--- a/正式动工/远程会诊探索.docx
+++ b/正式动工/远程会诊探索.docx
@@ -762,9 +762,6 @@
     <w:p>
       <w:pPr>
         <w:ind w:firstLine="420"/>
-        <w:rPr>
-          <w:rFonts w:hint="eastAsia"/>
-        </w:rPr>
       </w:pPr>
       <w:r>
         <w:rPr>
@@ -866,17 +863,3276 @@
     <w:p>
       <w:pPr>
         <w:ind w:firstLine="420"/>
+      </w:pPr>
+    </w:p>
+    <w:p>
+      <w:pPr>
+        <w:ind w:firstLine="420"/>
+      </w:pPr>
+      <w:r>
         <w:rPr>
           <w:rFonts w:hint="eastAsia"/>
         </w:rPr>
-      </w:pPr>
+        <w:t>这里涉及MapList</w:t>
+      </w:r>
+    </w:p>
+    <w:p>
+      <w:pPr>
+        <w:autoSpaceDE w:val="0"/>
+        <w:autoSpaceDN w:val="0"/>
+        <w:adjustRightInd w:val="0"/>
+        <w:jc w:val="left"/>
+        <w:rPr>
+          <w:rFonts w:ascii="新宋体" w:eastAsia="新宋体" w:cs="新宋体"/>
+          <w:color w:val="000000"/>
+          <w:kern w:val="0"/>
+          <w:sz w:val="19"/>
+          <w:szCs w:val="19"/>
+        </w:rPr>
+      </w:pPr>
+      <w:r>
+        <w:rPr>
+          <w:rFonts w:ascii="新宋体" w:eastAsia="新宋体" w:cs="新宋体"/>
+          <w:color w:val="000000"/>
+          <w:kern w:val="0"/>
+          <w:sz w:val="19"/>
+          <w:szCs w:val="19"/>
+        </w:rPr>
+        <w:t xml:space="preserve">    </w:t>
+      </w:r>
+      <w:r>
+        <w:rPr>
+          <w:rFonts w:ascii="新宋体" w:eastAsia="新宋体" w:cs="新宋体"/>
+          <w:color w:val="808080"/>
+          <w:kern w:val="0"/>
+          <w:sz w:val="19"/>
+          <w:szCs w:val="19"/>
+        </w:rPr>
+        <w:t>///</w:t>
+      </w:r>
+      <w:r>
+        <w:rPr>
+          <w:rFonts w:ascii="新宋体" w:eastAsia="新宋体" w:cs="新宋体"/>
+          <w:color w:val="008000"/>
+          <w:kern w:val="0"/>
+          <w:sz w:val="19"/>
+          <w:szCs w:val="19"/>
+        </w:rPr>
+        <w:t xml:space="preserve"> </w:t>
+      </w:r>
+      <w:r>
+        <w:rPr>
+          <w:rFonts w:ascii="新宋体" w:eastAsia="新宋体" w:cs="新宋体"/>
+          <w:color w:val="808080"/>
+          <w:kern w:val="0"/>
+          <w:sz w:val="19"/>
+          <w:szCs w:val="19"/>
+        </w:rPr>
+        <w:t>&lt;summary&gt;</w:t>
+      </w:r>
+    </w:p>
+    <w:p>
+      <w:pPr>
+        <w:autoSpaceDE w:val="0"/>
+        <w:autoSpaceDN w:val="0"/>
+        <w:adjustRightInd w:val="0"/>
+        <w:jc w:val="left"/>
+        <w:rPr>
+          <w:rFonts w:ascii="新宋体" w:eastAsia="新宋体" w:cs="新宋体"/>
+          <w:color w:val="000000"/>
+          <w:kern w:val="0"/>
+          <w:sz w:val="19"/>
+          <w:szCs w:val="19"/>
+        </w:rPr>
+      </w:pPr>
+      <w:r>
+        <w:rPr>
+          <w:rFonts w:ascii="新宋体" w:eastAsia="新宋体" w:cs="新宋体"/>
+          <w:color w:val="000000"/>
+          <w:kern w:val="0"/>
+          <w:sz w:val="19"/>
+          <w:szCs w:val="19"/>
+        </w:rPr>
+        <w:t xml:space="preserve">    </w:t>
+      </w:r>
+      <w:r>
+        <w:rPr>
+          <w:rFonts w:ascii="新宋体" w:eastAsia="新宋体" w:cs="新宋体"/>
+          <w:color w:val="808080"/>
+          <w:kern w:val="0"/>
+          <w:sz w:val="19"/>
+          <w:szCs w:val="19"/>
+        </w:rPr>
+        <w:t>///</w:t>
+      </w:r>
+      <w:r>
+        <w:rPr>
+          <w:rFonts w:ascii="新宋体" w:eastAsia="新宋体" w:cs="新宋体"/>
+          <w:color w:val="008000"/>
+          <w:kern w:val="0"/>
+          <w:sz w:val="19"/>
+          <w:szCs w:val="19"/>
+        </w:rPr>
+        <w:t xml:space="preserve"> </w:t>
+      </w:r>
+      <w:r>
+        <w:rPr>
+          <w:rFonts w:ascii="新宋体" w:eastAsia="新宋体" w:cs="新宋体" w:hint="eastAsia"/>
+          <w:color w:val="008000"/>
+          <w:kern w:val="0"/>
+          <w:sz w:val="19"/>
+          <w:szCs w:val="19"/>
+        </w:rPr>
+        <w:t>数据字典</w:t>
+      </w:r>
+    </w:p>
+    <w:p>
+      <w:pPr>
+        <w:autoSpaceDE w:val="0"/>
+        <w:autoSpaceDN w:val="0"/>
+        <w:adjustRightInd w:val="0"/>
+        <w:jc w:val="left"/>
+        <w:rPr>
+          <w:rFonts w:ascii="新宋体" w:eastAsia="新宋体" w:cs="新宋体"/>
+          <w:color w:val="000000"/>
+          <w:kern w:val="0"/>
+          <w:sz w:val="19"/>
+          <w:szCs w:val="19"/>
+        </w:rPr>
+      </w:pPr>
+      <w:r>
+        <w:rPr>
+          <w:rFonts w:ascii="新宋体" w:eastAsia="新宋体" w:cs="新宋体"/>
+          <w:color w:val="000000"/>
+          <w:kern w:val="0"/>
+          <w:sz w:val="19"/>
+          <w:szCs w:val="19"/>
+        </w:rPr>
+        <w:t xml:space="preserve">    </w:t>
+      </w:r>
+      <w:r>
+        <w:rPr>
+          <w:rFonts w:ascii="新宋体" w:eastAsia="新宋体" w:cs="新宋体"/>
+          <w:color w:val="808080"/>
+          <w:kern w:val="0"/>
+          <w:sz w:val="19"/>
+          <w:szCs w:val="19"/>
+        </w:rPr>
+        <w:t>///</w:t>
+      </w:r>
+      <w:r>
+        <w:rPr>
+          <w:rFonts w:ascii="新宋体" w:eastAsia="新宋体" w:cs="新宋体"/>
+          <w:color w:val="008000"/>
+          <w:kern w:val="0"/>
+          <w:sz w:val="19"/>
+          <w:szCs w:val="19"/>
+        </w:rPr>
+        <w:t xml:space="preserve"> </w:t>
+      </w:r>
+      <w:r>
+        <w:rPr>
+          <w:rFonts w:ascii="新宋体" w:eastAsia="新宋体" w:cs="新宋体"/>
+          <w:color w:val="808080"/>
+          <w:kern w:val="0"/>
+          <w:sz w:val="19"/>
+          <w:szCs w:val="19"/>
+        </w:rPr>
+        <w:t>&lt;/summary&gt;</w:t>
+      </w:r>
+    </w:p>
+    <w:p>
+      <w:pPr>
+        <w:autoSpaceDE w:val="0"/>
+        <w:autoSpaceDN w:val="0"/>
+        <w:adjustRightInd w:val="0"/>
+        <w:jc w:val="left"/>
+        <w:rPr>
+          <w:rFonts w:ascii="新宋体" w:eastAsia="新宋体" w:cs="新宋体"/>
+          <w:color w:val="000000"/>
+          <w:kern w:val="0"/>
+          <w:sz w:val="19"/>
+          <w:szCs w:val="19"/>
+        </w:rPr>
+      </w:pPr>
+      <w:r>
+        <w:rPr>
+          <w:rFonts w:ascii="新宋体" w:eastAsia="新宋体" w:cs="新宋体"/>
+          <w:color w:val="000000"/>
+          <w:kern w:val="0"/>
+          <w:sz w:val="19"/>
+          <w:szCs w:val="19"/>
+        </w:rPr>
+        <w:t xml:space="preserve">    </w:t>
+      </w:r>
+      <w:r>
+        <w:rPr>
+          <w:rFonts w:ascii="新宋体" w:eastAsia="新宋体" w:cs="新宋体"/>
+          <w:color w:val="0000FF"/>
+          <w:kern w:val="0"/>
+          <w:sz w:val="19"/>
+          <w:szCs w:val="19"/>
+        </w:rPr>
+        <w:t>public</w:t>
+      </w:r>
+      <w:r>
+        <w:rPr>
+          <w:rFonts w:ascii="新宋体" w:eastAsia="新宋体" w:cs="新宋体"/>
+          <w:color w:val="000000"/>
+          <w:kern w:val="0"/>
+          <w:sz w:val="19"/>
+          <w:szCs w:val="19"/>
+        </w:rPr>
+        <w:t xml:space="preserve"> </w:t>
+      </w:r>
+      <w:r>
+        <w:rPr>
+          <w:rFonts w:ascii="新宋体" w:eastAsia="新宋体" w:cs="新宋体"/>
+          <w:color w:val="0000FF"/>
+          <w:kern w:val="0"/>
+          <w:sz w:val="19"/>
+          <w:szCs w:val="19"/>
+        </w:rPr>
+        <w:t>partial</w:t>
+      </w:r>
+      <w:r>
+        <w:rPr>
+          <w:rFonts w:ascii="新宋体" w:eastAsia="新宋体" w:cs="新宋体"/>
+          <w:color w:val="000000"/>
+          <w:kern w:val="0"/>
+          <w:sz w:val="19"/>
+          <w:szCs w:val="19"/>
+        </w:rPr>
+        <w:t xml:space="preserve"> </w:t>
+      </w:r>
+      <w:r>
+        <w:rPr>
+          <w:rFonts w:ascii="新宋体" w:eastAsia="新宋体" w:cs="新宋体"/>
+          <w:color w:val="0000FF"/>
+          <w:kern w:val="0"/>
+          <w:sz w:val="19"/>
+          <w:szCs w:val="19"/>
+        </w:rPr>
+        <w:t>class</w:t>
+      </w:r>
+      <w:r>
+        <w:rPr>
+          <w:rFonts w:ascii="新宋体" w:eastAsia="新宋体" w:cs="新宋体"/>
+          <w:color w:val="000000"/>
+          <w:kern w:val="0"/>
+          <w:sz w:val="19"/>
+          <w:szCs w:val="19"/>
+        </w:rPr>
+        <w:t xml:space="preserve"> </w:t>
+      </w:r>
+      <w:r>
+        <w:rPr>
+          <w:rFonts w:ascii="新宋体" w:eastAsia="新宋体" w:cs="新宋体"/>
+          <w:color w:val="2B91AF"/>
+          <w:kern w:val="0"/>
+          <w:sz w:val="19"/>
+          <w:szCs w:val="19"/>
+        </w:rPr>
+        <w:t>DataDicInfo</w:t>
+      </w:r>
+      <w:r>
+        <w:rPr>
+          <w:rFonts w:ascii="新宋体" w:eastAsia="新宋体" w:cs="新宋体"/>
+          <w:color w:val="000000"/>
+          <w:kern w:val="0"/>
+          <w:sz w:val="19"/>
+          <w:szCs w:val="19"/>
+        </w:rPr>
+        <w:t xml:space="preserve"> : </w:t>
+      </w:r>
+      <w:r>
+        <w:rPr>
+          <w:rFonts w:ascii="新宋体" w:eastAsia="新宋体" w:cs="新宋体"/>
+          <w:color w:val="2B91AF"/>
+          <w:kern w:val="0"/>
+          <w:sz w:val="19"/>
+          <w:szCs w:val="19"/>
+        </w:rPr>
+        <w:t>BaseEntity</w:t>
+      </w:r>
+    </w:p>
+    <w:p>
+      <w:pPr>
+        <w:autoSpaceDE w:val="0"/>
+        <w:autoSpaceDN w:val="0"/>
+        <w:adjustRightInd w:val="0"/>
+        <w:jc w:val="left"/>
+        <w:rPr>
+          <w:rFonts w:ascii="新宋体" w:eastAsia="新宋体" w:cs="新宋体"/>
+          <w:color w:val="000000"/>
+          <w:kern w:val="0"/>
+          <w:sz w:val="19"/>
+          <w:szCs w:val="19"/>
+        </w:rPr>
+      </w:pPr>
+      <w:r>
+        <w:rPr>
+          <w:rFonts w:ascii="新宋体" w:eastAsia="新宋体" w:cs="新宋体"/>
+          <w:color w:val="000000"/>
+          <w:kern w:val="0"/>
+          <w:sz w:val="19"/>
+          <w:szCs w:val="19"/>
+        </w:rPr>
+        <w:t xml:space="preserve">    {</w:t>
+      </w:r>
+    </w:p>
+    <w:p>
+      <w:pPr>
+        <w:autoSpaceDE w:val="0"/>
+        <w:autoSpaceDN w:val="0"/>
+        <w:adjustRightInd w:val="0"/>
+        <w:jc w:val="left"/>
+        <w:rPr>
+          <w:rFonts w:ascii="新宋体" w:eastAsia="新宋体" w:cs="新宋体"/>
+          <w:color w:val="000000"/>
+          <w:kern w:val="0"/>
+          <w:sz w:val="19"/>
+          <w:szCs w:val="19"/>
+        </w:rPr>
+      </w:pPr>
+      <w:r>
+        <w:rPr>
+          <w:rFonts w:ascii="新宋体" w:eastAsia="新宋体" w:cs="新宋体"/>
+          <w:color w:val="000000"/>
+          <w:kern w:val="0"/>
+          <w:sz w:val="19"/>
+          <w:szCs w:val="19"/>
+        </w:rPr>
+        <w:t xml:space="preserve">        </w:t>
+      </w:r>
+      <w:r>
+        <w:rPr>
+          <w:rFonts w:ascii="新宋体" w:eastAsia="新宋体" w:cs="新宋体"/>
+          <w:color w:val="808080"/>
+          <w:kern w:val="0"/>
+          <w:sz w:val="19"/>
+          <w:szCs w:val="19"/>
+        </w:rPr>
+        <w:t>///</w:t>
+      </w:r>
+      <w:r>
+        <w:rPr>
+          <w:rFonts w:ascii="新宋体" w:eastAsia="新宋体" w:cs="新宋体"/>
+          <w:color w:val="008000"/>
+          <w:kern w:val="0"/>
+          <w:sz w:val="19"/>
+          <w:szCs w:val="19"/>
+        </w:rPr>
+        <w:t xml:space="preserve"> </w:t>
+      </w:r>
+      <w:r>
+        <w:rPr>
+          <w:rFonts w:ascii="新宋体" w:eastAsia="新宋体" w:cs="新宋体"/>
+          <w:color w:val="808080"/>
+          <w:kern w:val="0"/>
+          <w:sz w:val="19"/>
+          <w:szCs w:val="19"/>
+        </w:rPr>
+        <w:t>&lt;summary&gt;</w:t>
+      </w:r>
+    </w:p>
+    <w:p>
+      <w:pPr>
+        <w:autoSpaceDE w:val="0"/>
+        <w:autoSpaceDN w:val="0"/>
+        <w:adjustRightInd w:val="0"/>
+        <w:jc w:val="left"/>
+        <w:rPr>
+          <w:rFonts w:ascii="新宋体" w:eastAsia="新宋体" w:cs="新宋体"/>
+          <w:color w:val="000000"/>
+          <w:kern w:val="0"/>
+          <w:sz w:val="19"/>
+          <w:szCs w:val="19"/>
+        </w:rPr>
+      </w:pPr>
+      <w:r>
+        <w:rPr>
+          <w:rFonts w:ascii="新宋体" w:eastAsia="新宋体" w:cs="新宋体"/>
+          <w:color w:val="000000"/>
+          <w:kern w:val="0"/>
+          <w:sz w:val="19"/>
+          <w:szCs w:val="19"/>
+        </w:rPr>
+        <w:t xml:space="preserve">        </w:t>
+      </w:r>
+      <w:r>
+        <w:rPr>
+          <w:rFonts w:ascii="新宋体" w:eastAsia="新宋体" w:cs="新宋体"/>
+          <w:color w:val="808080"/>
+          <w:kern w:val="0"/>
+          <w:sz w:val="19"/>
+          <w:szCs w:val="19"/>
+        </w:rPr>
+        <w:t>///</w:t>
+      </w:r>
+      <w:r>
+        <w:rPr>
+          <w:rFonts w:ascii="新宋体" w:eastAsia="新宋体" w:cs="新宋体"/>
+          <w:color w:val="008000"/>
+          <w:kern w:val="0"/>
+          <w:sz w:val="19"/>
+          <w:szCs w:val="19"/>
+        </w:rPr>
+        <w:t xml:space="preserve"> </w:t>
+      </w:r>
+      <w:r>
+        <w:rPr>
+          <w:rFonts w:ascii="新宋体" w:eastAsia="新宋体" w:cs="新宋体" w:hint="eastAsia"/>
+          <w:color w:val="008000"/>
+          <w:kern w:val="0"/>
+          <w:sz w:val="19"/>
+          <w:szCs w:val="19"/>
+        </w:rPr>
+        <w:t>字典类型</w:t>
+      </w:r>
+    </w:p>
+    <w:p>
+      <w:pPr>
+        <w:autoSpaceDE w:val="0"/>
+        <w:autoSpaceDN w:val="0"/>
+        <w:adjustRightInd w:val="0"/>
+        <w:jc w:val="left"/>
+        <w:rPr>
+          <w:rFonts w:ascii="新宋体" w:eastAsia="新宋体" w:cs="新宋体"/>
+          <w:color w:val="000000"/>
+          <w:kern w:val="0"/>
+          <w:sz w:val="19"/>
+          <w:szCs w:val="19"/>
+        </w:rPr>
+      </w:pPr>
+      <w:r>
+        <w:rPr>
+          <w:rFonts w:ascii="新宋体" w:eastAsia="新宋体" w:cs="新宋体"/>
+          <w:color w:val="000000"/>
+          <w:kern w:val="0"/>
+          <w:sz w:val="19"/>
+          <w:szCs w:val="19"/>
+        </w:rPr>
+        <w:t xml:space="preserve">        </w:t>
+      </w:r>
+      <w:r>
+        <w:rPr>
+          <w:rFonts w:ascii="新宋体" w:eastAsia="新宋体" w:cs="新宋体"/>
+          <w:color w:val="808080"/>
+          <w:kern w:val="0"/>
+          <w:sz w:val="19"/>
+          <w:szCs w:val="19"/>
+        </w:rPr>
+        <w:t>///</w:t>
+      </w:r>
+      <w:r>
+        <w:rPr>
+          <w:rFonts w:ascii="新宋体" w:eastAsia="新宋体" w:cs="新宋体"/>
+          <w:color w:val="008000"/>
+          <w:kern w:val="0"/>
+          <w:sz w:val="19"/>
+          <w:szCs w:val="19"/>
+        </w:rPr>
+        <w:t xml:space="preserve"> </w:t>
+      </w:r>
+      <w:r>
+        <w:rPr>
+          <w:rFonts w:ascii="新宋体" w:eastAsia="新宋体" w:cs="新宋体"/>
+          <w:color w:val="808080"/>
+          <w:kern w:val="0"/>
+          <w:sz w:val="19"/>
+          <w:szCs w:val="19"/>
+        </w:rPr>
+        <w:t>&lt;/summary&gt;</w:t>
+      </w:r>
+    </w:p>
+    <w:p>
+      <w:pPr>
+        <w:autoSpaceDE w:val="0"/>
+        <w:autoSpaceDN w:val="0"/>
+        <w:adjustRightInd w:val="0"/>
+        <w:jc w:val="left"/>
+        <w:rPr>
+          <w:rFonts w:ascii="新宋体" w:eastAsia="新宋体" w:cs="新宋体"/>
+          <w:color w:val="000000"/>
+          <w:kern w:val="0"/>
+          <w:sz w:val="19"/>
+          <w:szCs w:val="19"/>
+        </w:rPr>
+      </w:pPr>
+      <w:r>
+        <w:rPr>
+          <w:rFonts w:ascii="新宋体" w:eastAsia="新宋体" w:cs="新宋体"/>
+          <w:color w:val="000000"/>
+          <w:kern w:val="0"/>
+          <w:sz w:val="19"/>
+          <w:szCs w:val="19"/>
+        </w:rPr>
+        <w:t xml:space="preserve">        </w:t>
+      </w:r>
+      <w:r>
+        <w:rPr>
+          <w:rFonts w:ascii="新宋体" w:eastAsia="新宋体" w:cs="新宋体"/>
+          <w:color w:val="0000FF"/>
+          <w:kern w:val="0"/>
+          <w:sz w:val="19"/>
+          <w:szCs w:val="19"/>
+        </w:rPr>
+        <w:t>public</w:t>
+      </w:r>
+      <w:r>
+        <w:rPr>
+          <w:rFonts w:ascii="新宋体" w:eastAsia="新宋体" w:cs="新宋体"/>
+          <w:color w:val="000000"/>
+          <w:kern w:val="0"/>
+          <w:sz w:val="19"/>
+          <w:szCs w:val="19"/>
+        </w:rPr>
+        <w:t xml:space="preserve"> </w:t>
+      </w:r>
+      <w:r>
+        <w:rPr>
+          <w:rFonts w:ascii="新宋体" w:eastAsia="新宋体" w:cs="新宋体"/>
+          <w:color w:val="0000FF"/>
+          <w:kern w:val="0"/>
+          <w:sz w:val="19"/>
+          <w:szCs w:val="19"/>
+        </w:rPr>
+        <w:t>string</w:t>
+      </w:r>
+      <w:r>
+        <w:rPr>
+          <w:rFonts w:ascii="新宋体" w:eastAsia="新宋体" w:cs="新宋体"/>
+          <w:color w:val="000000"/>
+          <w:kern w:val="0"/>
+          <w:sz w:val="19"/>
+          <w:szCs w:val="19"/>
+        </w:rPr>
+        <w:t xml:space="preserve"> LookupKey { </w:t>
+      </w:r>
+      <w:r>
+        <w:rPr>
+          <w:rFonts w:ascii="新宋体" w:eastAsia="新宋体" w:cs="新宋体"/>
+          <w:color w:val="0000FF"/>
+          <w:kern w:val="0"/>
+          <w:sz w:val="19"/>
+          <w:szCs w:val="19"/>
+        </w:rPr>
+        <w:t>get</w:t>
+      </w:r>
+      <w:r>
+        <w:rPr>
+          <w:rFonts w:ascii="新宋体" w:eastAsia="新宋体" w:cs="新宋体"/>
+          <w:color w:val="000000"/>
+          <w:kern w:val="0"/>
+          <w:sz w:val="19"/>
+          <w:szCs w:val="19"/>
+        </w:rPr>
+        <w:t xml:space="preserve">; </w:t>
+      </w:r>
+      <w:r>
+        <w:rPr>
+          <w:rFonts w:ascii="新宋体" w:eastAsia="新宋体" w:cs="新宋体"/>
+          <w:color w:val="0000FF"/>
+          <w:kern w:val="0"/>
+          <w:sz w:val="19"/>
+          <w:szCs w:val="19"/>
+        </w:rPr>
+        <w:t>set</w:t>
+      </w:r>
+      <w:r>
+        <w:rPr>
+          <w:rFonts w:ascii="新宋体" w:eastAsia="新宋体" w:cs="新宋体"/>
+          <w:color w:val="000000"/>
+          <w:kern w:val="0"/>
+          <w:sz w:val="19"/>
+          <w:szCs w:val="19"/>
+        </w:rPr>
+        <w:t>; }</w:t>
+      </w:r>
+    </w:p>
+    <w:p>
+      <w:pPr>
+        <w:autoSpaceDE w:val="0"/>
+        <w:autoSpaceDN w:val="0"/>
+        <w:adjustRightInd w:val="0"/>
+        <w:jc w:val="left"/>
+        <w:rPr>
+          <w:rFonts w:ascii="新宋体" w:eastAsia="新宋体" w:cs="新宋体"/>
+          <w:color w:val="000000"/>
+          <w:kern w:val="0"/>
+          <w:sz w:val="19"/>
+          <w:szCs w:val="19"/>
+        </w:rPr>
+      </w:pPr>
+      <w:r>
+        <w:rPr>
+          <w:rFonts w:ascii="新宋体" w:eastAsia="新宋体" w:cs="新宋体"/>
+          <w:color w:val="000000"/>
+          <w:kern w:val="0"/>
+          <w:sz w:val="19"/>
+          <w:szCs w:val="19"/>
+        </w:rPr>
+        <w:t xml:space="preserve">        </w:t>
+      </w:r>
+      <w:r>
+        <w:rPr>
+          <w:rFonts w:ascii="新宋体" w:eastAsia="新宋体" w:cs="新宋体"/>
+          <w:color w:val="808080"/>
+          <w:kern w:val="0"/>
+          <w:sz w:val="19"/>
+          <w:szCs w:val="19"/>
+        </w:rPr>
+        <w:t>///</w:t>
+      </w:r>
+      <w:r>
+        <w:rPr>
+          <w:rFonts w:ascii="新宋体" w:eastAsia="新宋体" w:cs="新宋体"/>
+          <w:color w:val="008000"/>
+          <w:kern w:val="0"/>
+          <w:sz w:val="19"/>
+          <w:szCs w:val="19"/>
+        </w:rPr>
+        <w:t xml:space="preserve"> </w:t>
+      </w:r>
+      <w:r>
+        <w:rPr>
+          <w:rFonts w:ascii="新宋体" w:eastAsia="新宋体" w:cs="新宋体"/>
+          <w:color w:val="808080"/>
+          <w:kern w:val="0"/>
+          <w:sz w:val="19"/>
+          <w:szCs w:val="19"/>
+        </w:rPr>
+        <w:t>&lt;summary&gt;</w:t>
+      </w:r>
+    </w:p>
+    <w:p>
+      <w:pPr>
+        <w:autoSpaceDE w:val="0"/>
+        <w:autoSpaceDN w:val="0"/>
+        <w:adjustRightInd w:val="0"/>
+        <w:jc w:val="left"/>
+        <w:rPr>
+          <w:rFonts w:ascii="新宋体" w:eastAsia="新宋体" w:cs="新宋体"/>
+          <w:color w:val="000000"/>
+          <w:kern w:val="0"/>
+          <w:sz w:val="19"/>
+          <w:szCs w:val="19"/>
+        </w:rPr>
+      </w:pPr>
+      <w:r>
+        <w:rPr>
+          <w:rFonts w:ascii="新宋体" w:eastAsia="新宋体" w:cs="新宋体"/>
+          <w:color w:val="000000"/>
+          <w:kern w:val="0"/>
+          <w:sz w:val="19"/>
+          <w:szCs w:val="19"/>
+        </w:rPr>
+        <w:t xml:space="preserve">        </w:t>
+      </w:r>
+      <w:r>
+        <w:rPr>
+          <w:rFonts w:ascii="新宋体" w:eastAsia="新宋体" w:cs="新宋体"/>
+          <w:color w:val="808080"/>
+          <w:kern w:val="0"/>
+          <w:sz w:val="19"/>
+          <w:szCs w:val="19"/>
+        </w:rPr>
+        <w:t>///</w:t>
+      </w:r>
+      <w:r>
+        <w:rPr>
+          <w:rFonts w:ascii="新宋体" w:eastAsia="新宋体" w:cs="新宋体"/>
+          <w:color w:val="008000"/>
+          <w:kern w:val="0"/>
+          <w:sz w:val="19"/>
+          <w:szCs w:val="19"/>
+        </w:rPr>
+        <w:t xml:space="preserve"> </w:t>
+      </w:r>
+      <w:r>
+        <w:rPr>
+          <w:rFonts w:ascii="新宋体" w:eastAsia="新宋体" w:cs="新宋体" w:hint="eastAsia"/>
+          <w:color w:val="008000"/>
+          <w:kern w:val="0"/>
+          <w:sz w:val="19"/>
+          <w:szCs w:val="19"/>
+        </w:rPr>
+        <w:t>字典名称</w:t>
+      </w:r>
+    </w:p>
+    <w:p>
+      <w:pPr>
+        <w:autoSpaceDE w:val="0"/>
+        <w:autoSpaceDN w:val="0"/>
+        <w:adjustRightInd w:val="0"/>
+        <w:jc w:val="left"/>
+        <w:rPr>
+          <w:rFonts w:ascii="新宋体" w:eastAsia="新宋体" w:cs="新宋体"/>
+          <w:color w:val="000000"/>
+          <w:kern w:val="0"/>
+          <w:sz w:val="19"/>
+          <w:szCs w:val="19"/>
+        </w:rPr>
+      </w:pPr>
+      <w:r>
+        <w:rPr>
+          <w:rFonts w:ascii="新宋体" w:eastAsia="新宋体" w:cs="新宋体"/>
+          <w:color w:val="000000"/>
+          <w:kern w:val="0"/>
+          <w:sz w:val="19"/>
+          <w:szCs w:val="19"/>
+        </w:rPr>
+        <w:t xml:space="preserve">        </w:t>
+      </w:r>
+      <w:r>
+        <w:rPr>
+          <w:rFonts w:ascii="新宋体" w:eastAsia="新宋体" w:cs="新宋体"/>
+          <w:color w:val="808080"/>
+          <w:kern w:val="0"/>
+          <w:sz w:val="19"/>
+          <w:szCs w:val="19"/>
+        </w:rPr>
+        <w:t>///</w:t>
+      </w:r>
+      <w:r>
+        <w:rPr>
+          <w:rFonts w:ascii="新宋体" w:eastAsia="新宋体" w:cs="新宋体"/>
+          <w:color w:val="008000"/>
+          <w:kern w:val="0"/>
+          <w:sz w:val="19"/>
+          <w:szCs w:val="19"/>
+        </w:rPr>
+        <w:t xml:space="preserve"> </w:t>
+      </w:r>
+      <w:r>
+        <w:rPr>
+          <w:rFonts w:ascii="新宋体" w:eastAsia="新宋体" w:cs="新宋体"/>
+          <w:color w:val="808080"/>
+          <w:kern w:val="0"/>
+          <w:sz w:val="19"/>
+          <w:szCs w:val="19"/>
+        </w:rPr>
+        <w:t>&lt;/summary&gt;</w:t>
+      </w:r>
+    </w:p>
+    <w:p>
+      <w:pPr>
+        <w:autoSpaceDE w:val="0"/>
+        <w:autoSpaceDN w:val="0"/>
+        <w:adjustRightInd w:val="0"/>
+        <w:jc w:val="left"/>
+        <w:rPr>
+          <w:rFonts w:ascii="新宋体" w:eastAsia="新宋体" w:cs="新宋体"/>
+          <w:color w:val="000000"/>
+          <w:kern w:val="0"/>
+          <w:sz w:val="19"/>
+          <w:szCs w:val="19"/>
+        </w:rPr>
+      </w:pPr>
+      <w:r>
+        <w:rPr>
+          <w:rFonts w:ascii="新宋体" w:eastAsia="新宋体" w:cs="新宋体"/>
+          <w:color w:val="000000"/>
+          <w:kern w:val="0"/>
+          <w:sz w:val="19"/>
+          <w:szCs w:val="19"/>
+        </w:rPr>
+        <w:t xml:space="preserve">        </w:t>
+      </w:r>
+      <w:r>
+        <w:rPr>
+          <w:rFonts w:ascii="新宋体" w:eastAsia="新宋体" w:cs="新宋体"/>
+          <w:color w:val="0000FF"/>
+          <w:kern w:val="0"/>
+          <w:sz w:val="19"/>
+          <w:szCs w:val="19"/>
+        </w:rPr>
+        <w:t>public</w:t>
+      </w:r>
+      <w:r>
+        <w:rPr>
+          <w:rFonts w:ascii="新宋体" w:eastAsia="新宋体" w:cs="新宋体"/>
+          <w:color w:val="000000"/>
+          <w:kern w:val="0"/>
+          <w:sz w:val="19"/>
+          <w:szCs w:val="19"/>
+        </w:rPr>
+        <w:t xml:space="preserve"> </w:t>
+      </w:r>
+      <w:r>
+        <w:rPr>
+          <w:rFonts w:ascii="新宋体" w:eastAsia="新宋体" w:cs="新宋体"/>
+          <w:color w:val="0000FF"/>
+          <w:kern w:val="0"/>
+          <w:sz w:val="19"/>
+          <w:szCs w:val="19"/>
+        </w:rPr>
+        <w:t>string</w:t>
+      </w:r>
+      <w:r>
+        <w:rPr>
+          <w:rFonts w:ascii="新宋体" w:eastAsia="新宋体" w:cs="新宋体"/>
+          <w:color w:val="000000"/>
+          <w:kern w:val="0"/>
+          <w:sz w:val="19"/>
+          <w:szCs w:val="19"/>
+        </w:rPr>
+        <w:t xml:space="preserve"> DicName { </w:t>
+      </w:r>
+      <w:r>
+        <w:rPr>
+          <w:rFonts w:ascii="新宋体" w:eastAsia="新宋体" w:cs="新宋体"/>
+          <w:color w:val="0000FF"/>
+          <w:kern w:val="0"/>
+          <w:sz w:val="19"/>
+          <w:szCs w:val="19"/>
+        </w:rPr>
+        <w:t>get</w:t>
+      </w:r>
+      <w:r>
+        <w:rPr>
+          <w:rFonts w:ascii="新宋体" w:eastAsia="新宋体" w:cs="新宋体"/>
+          <w:color w:val="000000"/>
+          <w:kern w:val="0"/>
+          <w:sz w:val="19"/>
+          <w:szCs w:val="19"/>
+        </w:rPr>
+        <w:t xml:space="preserve">; </w:t>
+      </w:r>
+      <w:r>
+        <w:rPr>
+          <w:rFonts w:ascii="新宋体" w:eastAsia="新宋体" w:cs="新宋体"/>
+          <w:color w:val="0000FF"/>
+          <w:kern w:val="0"/>
+          <w:sz w:val="19"/>
+          <w:szCs w:val="19"/>
+        </w:rPr>
+        <w:t>set</w:t>
+      </w:r>
+      <w:r>
+        <w:rPr>
+          <w:rFonts w:ascii="新宋体" w:eastAsia="新宋体" w:cs="新宋体"/>
+          <w:color w:val="000000"/>
+          <w:kern w:val="0"/>
+          <w:sz w:val="19"/>
+          <w:szCs w:val="19"/>
+        </w:rPr>
+        <w:t>; }</w:t>
+      </w:r>
+    </w:p>
+    <w:p>
+      <w:pPr>
+        <w:autoSpaceDE w:val="0"/>
+        <w:autoSpaceDN w:val="0"/>
+        <w:adjustRightInd w:val="0"/>
+        <w:jc w:val="left"/>
+        <w:rPr>
+          <w:rFonts w:ascii="新宋体" w:eastAsia="新宋体" w:cs="新宋体"/>
+          <w:color w:val="000000"/>
+          <w:kern w:val="0"/>
+          <w:sz w:val="19"/>
+          <w:szCs w:val="19"/>
+        </w:rPr>
+      </w:pPr>
+      <w:r>
+        <w:rPr>
+          <w:rFonts w:ascii="新宋体" w:eastAsia="新宋体" w:cs="新宋体"/>
+          <w:color w:val="000000"/>
+          <w:kern w:val="0"/>
+          <w:sz w:val="19"/>
+          <w:szCs w:val="19"/>
+        </w:rPr>
+        <w:t xml:space="preserve">        </w:t>
+      </w:r>
+      <w:r>
+        <w:rPr>
+          <w:rFonts w:ascii="新宋体" w:eastAsia="新宋体" w:cs="新宋体"/>
+          <w:color w:val="808080"/>
+          <w:kern w:val="0"/>
+          <w:sz w:val="19"/>
+          <w:szCs w:val="19"/>
+        </w:rPr>
+        <w:t>///</w:t>
+      </w:r>
+      <w:r>
+        <w:rPr>
+          <w:rFonts w:ascii="新宋体" w:eastAsia="新宋体" w:cs="新宋体"/>
+          <w:color w:val="008000"/>
+          <w:kern w:val="0"/>
+          <w:sz w:val="19"/>
+          <w:szCs w:val="19"/>
+        </w:rPr>
+        <w:t xml:space="preserve"> </w:t>
+      </w:r>
+      <w:r>
+        <w:rPr>
+          <w:rFonts w:ascii="新宋体" w:eastAsia="新宋体" w:cs="新宋体"/>
+          <w:color w:val="808080"/>
+          <w:kern w:val="0"/>
+          <w:sz w:val="19"/>
+          <w:szCs w:val="19"/>
+        </w:rPr>
+        <w:t>&lt;summary&gt;</w:t>
+      </w:r>
+    </w:p>
+    <w:p>
+      <w:pPr>
+        <w:autoSpaceDE w:val="0"/>
+        <w:autoSpaceDN w:val="0"/>
+        <w:adjustRightInd w:val="0"/>
+        <w:jc w:val="left"/>
+        <w:rPr>
+          <w:rFonts w:ascii="新宋体" w:eastAsia="新宋体" w:cs="新宋体"/>
+          <w:color w:val="000000"/>
+          <w:kern w:val="0"/>
+          <w:sz w:val="19"/>
+          <w:szCs w:val="19"/>
+        </w:rPr>
+      </w:pPr>
+      <w:r>
+        <w:rPr>
+          <w:rFonts w:ascii="新宋体" w:eastAsia="新宋体" w:cs="新宋体"/>
+          <w:color w:val="000000"/>
+          <w:kern w:val="0"/>
+          <w:sz w:val="19"/>
+          <w:szCs w:val="19"/>
+        </w:rPr>
+        <w:t xml:space="preserve">        </w:t>
+      </w:r>
+      <w:r>
+        <w:rPr>
+          <w:rFonts w:ascii="新宋体" w:eastAsia="新宋体" w:cs="新宋体"/>
+          <w:color w:val="808080"/>
+          <w:kern w:val="0"/>
+          <w:sz w:val="19"/>
+          <w:szCs w:val="19"/>
+        </w:rPr>
+        <w:t>///</w:t>
+      </w:r>
+      <w:r>
+        <w:rPr>
+          <w:rFonts w:ascii="新宋体" w:eastAsia="新宋体" w:cs="新宋体"/>
+          <w:color w:val="008000"/>
+          <w:kern w:val="0"/>
+          <w:sz w:val="19"/>
+          <w:szCs w:val="19"/>
+        </w:rPr>
+        <w:t xml:space="preserve"> </w:t>
+      </w:r>
+      <w:r>
+        <w:rPr>
+          <w:rFonts w:ascii="新宋体" w:eastAsia="新宋体" w:cs="新宋体" w:hint="eastAsia"/>
+          <w:color w:val="008000"/>
+          <w:kern w:val="0"/>
+          <w:sz w:val="19"/>
+          <w:szCs w:val="19"/>
+        </w:rPr>
+        <w:t>字典代码</w:t>
+      </w:r>
+    </w:p>
+    <w:p>
+      <w:pPr>
+        <w:autoSpaceDE w:val="0"/>
+        <w:autoSpaceDN w:val="0"/>
+        <w:adjustRightInd w:val="0"/>
+        <w:jc w:val="left"/>
+        <w:rPr>
+          <w:rFonts w:ascii="新宋体" w:eastAsia="新宋体" w:cs="新宋体"/>
+          <w:color w:val="000000"/>
+          <w:kern w:val="0"/>
+          <w:sz w:val="19"/>
+          <w:szCs w:val="19"/>
+        </w:rPr>
+      </w:pPr>
+      <w:r>
+        <w:rPr>
+          <w:rFonts w:ascii="新宋体" w:eastAsia="新宋体" w:cs="新宋体"/>
+          <w:color w:val="000000"/>
+          <w:kern w:val="0"/>
+          <w:sz w:val="19"/>
+          <w:szCs w:val="19"/>
+        </w:rPr>
+        <w:t xml:space="preserve">        </w:t>
+      </w:r>
+      <w:r>
+        <w:rPr>
+          <w:rFonts w:ascii="新宋体" w:eastAsia="新宋体" w:cs="新宋体"/>
+          <w:color w:val="808080"/>
+          <w:kern w:val="0"/>
+          <w:sz w:val="19"/>
+          <w:szCs w:val="19"/>
+        </w:rPr>
+        <w:t>///</w:t>
+      </w:r>
+      <w:r>
+        <w:rPr>
+          <w:rFonts w:ascii="新宋体" w:eastAsia="新宋体" w:cs="新宋体"/>
+          <w:color w:val="008000"/>
+          <w:kern w:val="0"/>
+          <w:sz w:val="19"/>
+          <w:szCs w:val="19"/>
+        </w:rPr>
+        <w:t xml:space="preserve"> </w:t>
+      </w:r>
+      <w:r>
+        <w:rPr>
+          <w:rFonts w:ascii="新宋体" w:eastAsia="新宋体" w:cs="新宋体"/>
+          <w:color w:val="808080"/>
+          <w:kern w:val="0"/>
+          <w:sz w:val="19"/>
+          <w:szCs w:val="19"/>
+        </w:rPr>
+        <w:t>&lt;/summary&gt;</w:t>
+      </w:r>
+    </w:p>
+    <w:p>
+      <w:pPr>
+        <w:autoSpaceDE w:val="0"/>
+        <w:autoSpaceDN w:val="0"/>
+        <w:adjustRightInd w:val="0"/>
+        <w:jc w:val="left"/>
+        <w:rPr>
+          <w:rFonts w:ascii="新宋体" w:eastAsia="新宋体" w:cs="新宋体"/>
+          <w:color w:val="000000"/>
+          <w:kern w:val="0"/>
+          <w:sz w:val="19"/>
+          <w:szCs w:val="19"/>
+        </w:rPr>
+      </w:pPr>
+      <w:r>
+        <w:rPr>
+          <w:rFonts w:ascii="新宋体" w:eastAsia="新宋体" w:cs="新宋体"/>
+          <w:color w:val="000000"/>
+          <w:kern w:val="0"/>
+          <w:sz w:val="19"/>
+          <w:szCs w:val="19"/>
+        </w:rPr>
+        <w:t xml:space="preserve">        </w:t>
+      </w:r>
+      <w:r>
+        <w:rPr>
+          <w:rFonts w:ascii="新宋体" w:eastAsia="新宋体" w:cs="新宋体"/>
+          <w:color w:val="0000FF"/>
+          <w:kern w:val="0"/>
+          <w:sz w:val="19"/>
+          <w:szCs w:val="19"/>
+        </w:rPr>
+        <w:t>public</w:t>
+      </w:r>
+      <w:r>
+        <w:rPr>
+          <w:rFonts w:ascii="新宋体" w:eastAsia="新宋体" w:cs="新宋体"/>
+          <w:color w:val="000000"/>
+          <w:kern w:val="0"/>
+          <w:sz w:val="19"/>
+          <w:szCs w:val="19"/>
+        </w:rPr>
+        <w:t xml:space="preserve"> </w:t>
+      </w:r>
+      <w:r>
+        <w:rPr>
+          <w:rFonts w:ascii="新宋体" w:eastAsia="新宋体" w:cs="新宋体"/>
+          <w:color w:val="0000FF"/>
+          <w:kern w:val="0"/>
+          <w:sz w:val="19"/>
+          <w:szCs w:val="19"/>
+        </w:rPr>
+        <w:t>string</w:t>
+      </w:r>
+      <w:r>
+        <w:rPr>
+          <w:rFonts w:ascii="新宋体" w:eastAsia="新宋体" w:cs="新宋体"/>
+          <w:color w:val="000000"/>
+          <w:kern w:val="0"/>
+          <w:sz w:val="19"/>
+          <w:szCs w:val="19"/>
+        </w:rPr>
+        <w:t xml:space="preserve"> DicCode { </w:t>
+      </w:r>
+      <w:r>
+        <w:rPr>
+          <w:rFonts w:ascii="新宋体" w:eastAsia="新宋体" w:cs="新宋体"/>
+          <w:color w:val="0000FF"/>
+          <w:kern w:val="0"/>
+          <w:sz w:val="19"/>
+          <w:szCs w:val="19"/>
+        </w:rPr>
+        <w:t>get</w:t>
+      </w:r>
+      <w:r>
+        <w:rPr>
+          <w:rFonts w:ascii="新宋体" w:eastAsia="新宋体" w:cs="新宋体"/>
+          <w:color w:val="000000"/>
+          <w:kern w:val="0"/>
+          <w:sz w:val="19"/>
+          <w:szCs w:val="19"/>
+        </w:rPr>
+        <w:t xml:space="preserve">; </w:t>
+      </w:r>
+      <w:r>
+        <w:rPr>
+          <w:rFonts w:ascii="新宋体" w:eastAsia="新宋体" w:cs="新宋体"/>
+          <w:color w:val="0000FF"/>
+          <w:kern w:val="0"/>
+          <w:sz w:val="19"/>
+          <w:szCs w:val="19"/>
+        </w:rPr>
+        <w:t>set</w:t>
+      </w:r>
+      <w:r>
+        <w:rPr>
+          <w:rFonts w:ascii="新宋体" w:eastAsia="新宋体" w:cs="新宋体"/>
+          <w:color w:val="000000"/>
+          <w:kern w:val="0"/>
+          <w:sz w:val="19"/>
+          <w:szCs w:val="19"/>
+        </w:rPr>
+        <w:t>; }</w:t>
+      </w:r>
+    </w:p>
+    <w:p>
+      <w:pPr>
+        <w:autoSpaceDE w:val="0"/>
+        <w:autoSpaceDN w:val="0"/>
+        <w:adjustRightInd w:val="0"/>
+        <w:jc w:val="left"/>
+        <w:rPr>
+          <w:rFonts w:ascii="新宋体" w:eastAsia="新宋体" w:cs="新宋体"/>
+          <w:color w:val="000000"/>
+          <w:kern w:val="0"/>
+          <w:sz w:val="19"/>
+          <w:szCs w:val="19"/>
+        </w:rPr>
+      </w:pPr>
+      <w:r>
+        <w:rPr>
+          <w:rFonts w:ascii="新宋体" w:eastAsia="新宋体" w:cs="新宋体"/>
+          <w:color w:val="000000"/>
+          <w:kern w:val="0"/>
+          <w:sz w:val="19"/>
+          <w:szCs w:val="19"/>
+        </w:rPr>
+        <w:t xml:space="preserve">        </w:t>
+      </w:r>
+      <w:r>
+        <w:rPr>
+          <w:rFonts w:ascii="新宋体" w:eastAsia="新宋体" w:cs="新宋体"/>
+          <w:color w:val="808080"/>
+          <w:kern w:val="0"/>
+          <w:sz w:val="19"/>
+          <w:szCs w:val="19"/>
+        </w:rPr>
+        <w:t>///</w:t>
+      </w:r>
+      <w:r>
+        <w:rPr>
+          <w:rFonts w:ascii="新宋体" w:eastAsia="新宋体" w:cs="新宋体"/>
+          <w:color w:val="008000"/>
+          <w:kern w:val="0"/>
+          <w:sz w:val="19"/>
+          <w:szCs w:val="19"/>
+        </w:rPr>
+        <w:t xml:space="preserve"> </w:t>
+      </w:r>
+      <w:r>
+        <w:rPr>
+          <w:rFonts w:ascii="新宋体" w:eastAsia="新宋体" w:cs="新宋体"/>
+          <w:color w:val="808080"/>
+          <w:kern w:val="0"/>
+          <w:sz w:val="19"/>
+          <w:szCs w:val="19"/>
+        </w:rPr>
+        <w:t>&lt;summary&gt;</w:t>
+      </w:r>
+    </w:p>
+    <w:p>
+      <w:pPr>
+        <w:autoSpaceDE w:val="0"/>
+        <w:autoSpaceDN w:val="0"/>
+        <w:adjustRightInd w:val="0"/>
+        <w:jc w:val="left"/>
+        <w:rPr>
+          <w:rFonts w:ascii="新宋体" w:eastAsia="新宋体" w:cs="新宋体"/>
+          <w:color w:val="000000"/>
+          <w:kern w:val="0"/>
+          <w:sz w:val="19"/>
+          <w:szCs w:val="19"/>
+        </w:rPr>
+      </w:pPr>
+      <w:r>
+        <w:rPr>
+          <w:rFonts w:ascii="新宋体" w:eastAsia="新宋体" w:cs="新宋体"/>
+          <w:color w:val="000000"/>
+          <w:kern w:val="0"/>
+          <w:sz w:val="19"/>
+          <w:szCs w:val="19"/>
+        </w:rPr>
+        <w:t xml:space="preserve">        </w:t>
+      </w:r>
+      <w:r>
+        <w:rPr>
+          <w:rFonts w:ascii="新宋体" w:eastAsia="新宋体" w:cs="新宋体"/>
+          <w:color w:val="808080"/>
+          <w:kern w:val="0"/>
+          <w:sz w:val="19"/>
+          <w:szCs w:val="19"/>
+        </w:rPr>
+        <w:t>///</w:t>
+      </w:r>
+      <w:r>
+        <w:rPr>
+          <w:rFonts w:ascii="新宋体" w:eastAsia="新宋体" w:cs="新宋体"/>
+          <w:color w:val="008000"/>
+          <w:kern w:val="0"/>
+          <w:sz w:val="19"/>
+          <w:szCs w:val="19"/>
+        </w:rPr>
+        <w:t xml:space="preserve"> </w:t>
+      </w:r>
+      <w:r>
+        <w:rPr>
+          <w:rFonts w:ascii="新宋体" w:eastAsia="新宋体" w:cs="新宋体" w:hint="eastAsia"/>
+          <w:color w:val="008000"/>
+          <w:kern w:val="0"/>
+          <w:sz w:val="19"/>
+          <w:szCs w:val="19"/>
+        </w:rPr>
+        <w:t>补充说明</w:t>
+      </w:r>
+    </w:p>
+    <w:p>
+      <w:pPr>
+        <w:autoSpaceDE w:val="0"/>
+        <w:autoSpaceDN w:val="0"/>
+        <w:adjustRightInd w:val="0"/>
+        <w:jc w:val="left"/>
+        <w:rPr>
+          <w:rFonts w:ascii="新宋体" w:eastAsia="新宋体" w:cs="新宋体"/>
+          <w:color w:val="000000"/>
+          <w:kern w:val="0"/>
+          <w:sz w:val="19"/>
+          <w:szCs w:val="19"/>
+        </w:rPr>
+      </w:pPr>
+      <w:r>
+        <w:rPr>
+          <w:rFonts w:ascii="新宋体" w:eastAsia="新宋体" w:cs="新宋体"/>
+          <w:color w:val="000000"/>
+          <w:kern w:val="0"/>
+          <w:sz w:val="19"/>
+          <w:szCs w:val="19"/>
+        </w:rPr>
+        <w:t xml:space="preserve">        </w:t>
+      </w:r>
+      <w:r>
+        <w:rPr>
+          <w:rFonts w:ascii="新宋体" w:eastAsia="新宋体" w:cs="新宋体"/>
+          <w:color w:val="808080"/>
+          <w:kern w:val="0"/>
+          <w:sz w:val="19"/>
+          <w:szCs w:val="19"/>
+        </w:rPr>
+        <w:t>///</w:t>
+      </w:r>
+      <w:r>
+        <w:rPr>
+          <w:rFonts w:ascii="新宋体" w:eastAsia="新宋体" w:cs="新宋体"/>
+          <w:color w:val="008000"/>
+          <w:kern w:val="0"/>
+          <w:sz w:val="19"/>
+          <w:szCs w:val="19"/>
+        </w:rPr>
+        <w:t xml:space="preserve"> </w:t>
+      </w:r>
+      <w:r>
+        <w:rPr>
+          <w:rFonts w:ascii="新宋体" w:eastAsia="新宋体" w:cs="新宋体"/>
+          <w:color w:val="808080"/>
+          <w:kern w:val="0"/>
+          <w:sz w:val="19"/>
+          <w:szCs w:val="19"/>
+        </w:rPr>
+        <w:t>&lt;/summary&gt;</w:t>
+      </w:r>
+    </w:p>
+    <w:p>
+      <w:pPr>
+        <w:autoSpaceDE w:val="0"/>
+        <w:autoSpaceDN w:val="0"/>
+        <w:adjustRightInd w:val="0"/>
+        <w:jc w:val="left"/>
+        <w:rPr>
+          <w:rFonts w:ascii="新宋体" w:eastAsia="新宋体" w:cs="新宋体"/>
+          <w:color w:val="000000"/>
+          <w:kern w:val="0"/>
+          <w:sz w:val="19"/>
+          <w:szCs w:val="19"/>
+        </w:rPr>
+      </w:pPr>
+      <w:r>
+        <w:rPr>
+          <w:rFonts w:ascii="新宋体" w:eastAsia="新宋体" w:cs="新宋体"/>
+          <w:color w:val="000000"/>
+          <w:kern w:val="0"/>
+          <w:sz w:val="19"/>
+          <w:szCs w:val="19"/>
+        </w:rPr>
+        <w:lastRenderedPageBreak/>
+        <w:t xml:space="preserve">        </w:t>
+      </w:r>
+      <w:r>
+        <w:rPr>
+          <w:rFonts w:ascii="新宋体" w:eastAsia="新宋体" w:cs="新宋体"/>
+          <w:color w:val="0000FF"/>
+          <w:kern w:val="0"/>
+          <w:sz w:val="19"/>
+          <w:szCs w:val="19"/>
+        </w:rPr>
+        <w:t>public</w:t>
+      </w:r>
+      <w:r>
+        <w:rPr>
+          <w:rFonts w:ascii="新宋体" w:eastAsia="新宋体" w:cs="新宋体"/>
+          <w:color w:val="000000"/>
+          <w:kern w:val="0"/>
+          <w:sz w:val="19"/>
+          <w:szCs w:val="19"/>
+        </w:rPr>
+        <w:t xml:space="preserve"> </w:t>
+      </w:r>
+      <w:r>
+        <w:rPr>
+          <w:rFonts w:ascii="新宋体" w:eastAsia="新宋体" w:cs="新宋体"/>
+          <w:color w:val="0000FF"/>
+          <w:kern w:val="0"/>
+          <w:sz w:val="19"/>
+          <w:szCs w:val="19"/>
+        </w:rPr>
+        <w:t>string</w:t>
+      </w:r>
+      <w:r>
+        <w:rPr>
+          <w:rFonts w:ascii="新宋体" w:eastAsia="新宋体" w:cs="新宋体"/>
+          <w:color w:val="000000"/>
+          <w:kern w:val="0"/>
+          <w:sz w:val="19"/>
+          <w:szCs w:val="19"/>
+        </w:rPr>
+        <w:t xml:space="preserve"> DicComment { </w:t>
+      </w:r>
+      <w:r>
+        <w:rPr>
+          <w:rFonts w:ascii="新宋体" w:eastAsia="新宋体" w:cs="新宋体"/>
+          <w:color w:val="0000FF"/>
+          <w:kern w:val="0"/>
+          <w:sz w:val="19"/>
+          <w:szCs w:val="19"/>
+        </w:rPr>
+        <w:t>get</w:t>
+      </w:r>
+      <w:r>
+        <w:rPr>
+          <w:rFonts w:ascii="新宋体" w:eastAsia="新宋体" w:cs="新宋体"/>
+          <w:color w:val="000000"/>
+          <w:kern w:val="0"/>
+          <w:sz w:val="19"/>
+          <w:szCs w:val="19"/>
+        </w:rPr>
+        <w:t xml:space="preserve">; </w:t>
+      </w:r>
+      <w:r>
+        <w:rPr>
+          <w:rFonts w:ascii="新宋体" w:eastAsia="新宋体" w:cs="新宋体"/>
+          <w:color w:val="0000FF"/>
+          <w:kern w:val="0"/>
+          <w:sz w:val="19"/>
+          <w:szCs w:val="19"/>
+        </w:rPr>
+        <w:t>set</w:t>
+      </w:r>
+      <w:r>
+        <w:rPr>
+          <w:rFonts w:ascii="新宋体" w:eastAsia="新宋体" w:cs="新宋体"/>
+          <w:color w:val="000000"/>
+          <w:kern w:val="0"/>
+          <w:sz w:val="19"/>
+          <w:szCs w:val="19"/>
+        </w:rPr>
+        <w:t>; }</w:t>
+      </w:r>
+    </w:p>
+    <w:p>
+      <w:pPr>
+        <w:autoSpaceDE w:val="0"/>
+        <w:autoSpaceDN w:val="0"/>
+        <w:adjustRightInd w:val="0"/>
+        <w:jc w:val="left"/>
+        <w:rPr>
+          <w:rFonts w:ascii="新宋体" w:eastAsia="新宋体" w:cs="新宋体"/>
+          <w:color w:val="000000"/>
+          <w:kern w:val="0"/>
+          <w:sz w:val="19"/>
+          <w:szCs w:val="19"/>
+        </w:rPr>
+      </w:pPr>
+      <w:r>
+        <w:rPr>
+          <w:rFonts w:ascii="新宋体" w:eastAsia="新宋体" w:cs="新宋体"/>
+          <w:color w:val="000000"/>
+          <w:kern w:val="0"/>
+          <w:sz w:val="19"/>
+          <w:szCs w:val="19"/>
+        </w:rPr>
+        <w:t xml:space="preserve">        </w:t>
+      </w:r>
+      <w:r>
+        <w:rPr>
+          <w:rFonts w:ascii="新宋体" w:eastAsia="新宋体" w:cs="新宋体"/>
+          <w:color w:val="808080"/>
+          <w:kern w:val="0"/>
+          <w:sz w:val="19"/>
+          <w:szCs w:val="19"/>
+        </w:rPr>
+        <w:t>///</w:t>
+      </w:r>
+      <w:r>
+        <w:rPr>
+          <w:rFonts w:ascii="新宋体" w:eastAsia="新宋体" w:cs="新宋体"/>
+          <w:color w:val="008000"/>
+          <w:kern w:val="0"/>
+          <w:sz w:val="19"/>
+          <w:szCs w:val="19"/>
+        </w:rPr>
+        <w:t xml:space="preserve"> </w:t>
+      </w:r>
+      <w:r>
+        <w:rPr>
+          <w:rFonts w:ascii="新宋体" w:eastAsia="新宋体" w:cs="新宋体"/>
+          <w:color w:val="808080"/>
+          <w:kern w:val="0"/>
+          <w:sz w:val="19"/>
+          <w:szCs w:val="19"/>
+        </w:rPr>
+        <w:t>&lt;summary&gt;</w:t>
+      </w:r>
+    </w:p>
+    <w:p>
+      <w:pPr>
+        <w:autoSpaceDE w:val="0"/>
+        <w:autoSpaceDN w:val="0"/>
+        <w:adjustRightInd w:val="0"/>
+        <w:jc w:val="left"/>
+        <w:rPr>
+          <w:rFonts w:ascii="新宋体" w:eastAsia="新宋体" w:cs="新宋体"/>
+          <w:color w:val="000000"/>
+          <w:kern w:val="0"/>
+          <w:sz w:val="19"/>
+          <w:szCs w:val="19"/>
+        </w:rPr>
+      </w:pPr>
+      <w:r>
+        <w:rPr>
+          <w:rFonts w:ascii="新宋体" w:eastAsia="新宋体" w:cs="新宋体"/>
+          <w:color w:val="000000"/>
+          <w:kern w:val="0"/>
+          <w:sz w:val="19"/>
+          <w:szCs w:val="19"/>
+        </w:rPr>
+        <w:t xml:space="preserve">        </w:t>
+      </w:r>
+      <w:r>
+        <w:rPr>
+          <w:rFonts w:ascii="新宋体" w:eastAsia="新宋体" w:cs="新宋体"/>
+          <w:color w:val="808080"/>
+          <w:kern w:val="0"/>
+          <w:sz w:val="19"/>
+          <w:szCs w:val="19"/>
+        </w:rPr>
+        <w:t>///</w:t>
+      </w:r>
+      <w:r>
+        <w:rPr>
+          <w:rFonts w:ascii="新宋体" w:eastAsia="新宋体" w:cs="新宋体"/>
+          <w:color w:val="008000"/>
+          <w:kern w:val="0"/>
+          <w:sz w:val="19"/>
+          <w:szCs w:val="19"/>
+        </w:rPr>
+        <w:t xml:space="preserve"> </w:t>
+      </w:r>
+      <w:r>
+        <w:rPr>
+          <w:rFonts w:ascii="新宋体" w:eastAsia="新宋体" w:cs="新宋体" w:hint="eastAsia"/>
+          <w:color w:val="008000"/>
+          <w:kern w:val="0"/>
+          <w:sz w:val="19"/>
+          <w:szCs w:val="19"/>
+        </w:rPr>
+        <w:t>扩展</w:t>
+      </w:r>
+    </w:p>
+    <w:p>
+      <w:pPr>
+        <w:autoSpaceDE w:val="0"/>
+        <w:autoSpaceDN w:val="0"/>
+        <w:adjustRightInd w:val="0"/>
+        <w:jc w:val="left"/>
+        <w:rPr>
+          <w:rFonts w:ascii="新宋体" w:eastAsia="新宋体" w:cs="新宋体"/>
+          <w:color w:val="000000"/>
+          <w:kern w:val="0"/>
+          <w:sz w:val="19"/>
+          <w:szCs w:val="19"/>
+        </w:rPr>
+      </w:pPr>
+      <w:r>
+        <w:rPr>
+          <w:rFonts w:ascii="新宋体" w:eastAsia="新宋体" w:cs="新宋体"/>
+          <w:color w:val="000000"/>
+          <w:kern w:val="0"/>
+          <w:sz w:val="19"/>
+          <w:szCs w:val="19"/>
+        </w:rPr>
+        <w:t xml:space="preserve">        </w:t>
+      </w:r>
+      <w:r>
+        <w:rPr>
+          <w:rFonts w:ascii="新宋体" w:eastAsia="新宋体" w:cs="新宋体"/>
+          <w:color w:val="808080"/>
+          <w:kern w:val="0"/>
+          <w:sz w:val="19"/>
+          <w:szCs w:val="19"/>
+        </w:rPr>
+        <w:t>///</w:t>
+      </w:r>
+      <w:r>
+        <w:rPr>
+          <w:rFonts w:ascii="新宋体" w:eastAsia="新宋体" w:cs="新宋体"/>
+          <w:color w:val="008000"/>
+          <w:kern w:val="0"/>
+          <w:sz w:val="19"/>
+          <w:szCs w:val="19"/>
+        </w:rPr>
+        <w:t xml:space="preserve"> </w:t>
+      </w:r>
+      <w:r>
+        <w:rPr>
+          <w:rFonts w:ascii="新宋体" w:eastAsia="新宋体" w:cs="新宋体"/>
+          <w:color w:val="808080"/>
+          <w:kern w:val="0"/>
+          <w:sz w:val="19"/>
+          <w:szCs w:val="19"/>
+        </w:rPr>
+        <w:t>&lt;/summary&gt;</w:t>
+      </w:r>
+    </w:p>
+    <w:p>
+      <w:pPr>
+        <w:autoSpaceDE w:val="0"/>
+        <w:autoSpaceDN w:val="0"/>
+        <w:adjustRightInd w:val="0"/>
+        <w:jc w:val="left"/>
+        <w:rPr>
+          <w:rFonts w:ascii="新宋体" w:eastAsia="新宋体" w:cs="新宋体"/>
+          <w:color w:val="000000"/>
+          <w:kern w:val="0"/>
+          <w:sz w:val="19"/>
+          <w:szCs w:val="19"/>
+        </w:rPr>
+      </w:pPr>
+      <w:r>
+        <w:rPr>
+          <w:rFonts w:ascii="新宋体" w:eastAsia="新宋体" w:cs="新宋体"/>
+          <w:color w:val="000000"/>
+          <w:kern w:val="0"/>
+          <w:sz w:val="19"/>
+          <w:szCs w:val="19"/>
+        </w:rPr>
+        <w:t xml:space="preserve">        </w:t>
+      </w:r>
+      <w:r>
+        <w:rPr>
+          <w:rFonts w:ascii="新宋体" w:eastAsia="新宋体" w:cs="新宋体"/>
+          <w:color w:val="0000FF"/>
+          <w:kern w:val="0"/>
+          <w:sz w:val="19"/>
+          <w:szCs w:val="19"/>
+        </w:rPr>
+        <w:t>public</w:t>
+      </w:r>
+      <w:r>
+        <w:rPr>
+          <w:rFonts w:ascii="新宋体" w:eastAsia="新宋体" w:cs="新宋体"/>
+          <w:color w:val="000000"/>
+          <w:kern w:val="0"/>
+          <w:sz w:val="19"/>
+          <w:szCs w:val="19"/>
+        </w:rPr>
+        <w:t xml:space="preserve"> </w:t>
+      </w:r>
+      <w:r>
+        <w:rPr>
+          <w:rFonts w:ascii="新宋体" w:eastAsia="新宋体" w:cs="新宋体"/>
+          <w:color w:val="0000FF"/>
+          <w:kern w:val="0"/>
+          <w:sz w:val="19"/>
+          <w:szCs w:val="19"/>
+        </w:rPr>
+        <w:t>string</w:t>
+      </w:r>
+      <w:r>
+        <w:rPr>
+          <w:rFonts w:ascii="新宋体" w:eastAsia="新宋体" w:cs="新宋体"/>
+          <w:color w:val="000000"/>
+          <w:kern w:val="0"/>
+          <w:sz w:val="19"/>
+          <w:szCs w:val="19"/>
+        </w:rPr>
+        <w:t xml:space="preserve"> DicExtend { </w:t>
+      </w:r>
+      <w:r>
+        <w:rPr>
+          <w:rFonts w:ascii="新宋体" w:eastAsia="新宋体" w:cs="新宋体"/>
+          <w:color w:val="0000FF"/>
+          <w:kern w:val="0"/>
+          <w:sz w:val="19"/>
+          <w:szCs w:val="19"/>
+        </w:rPr>
+        <w:t>get</w:t>
+      </w:r>
+      <w:r>
+        <w:rPr>
+          <w:rFonts w:ascii="新宋体" w:eastAsia="新宋体" w:cs="新宋体"/>
+          <w:color w:val="000000"/>
+          <w:kern w:val="0"/>
+          <w:sz w:val="19"/>
+          <w:szCs w:val="19"/>
+        </w:rPr>
+        <w:t xml:space="preserve">; </w:t>
+      </w:r>
+      <w:r>
+        <w:rPr>
+          <w:rFonts w:ascii="新宋体" w:eastAsia="新宋体" w:cs="新宋体"/>
+          <w:color w:val="0000FF"/>
+          <w:kern w:val="0"/>
+          <w:sz w:val="19"/>
+          <w:szCs w:val="19"/>
+        </w:rPr>
+        <w:t>set</w:t>
+      </w:r>
+      <w:r>
+        <w:rPr>
+          <w:rFonts w:ascii="新宋体" w:eastAsia="新宋体" w:cs="新宋体"/>
+          <w:color w:val="000000"/>
+          <w:kern w:val="0"/>
+          <w:sz w:val="19"/>
+          <w:szCs w:val="19"/>
+        </w:rPr>
+        <w:t>; }</w:t>
+      </w:r>
     </w:p>
     <w:p>
       <w:pPr>
         <w:ind w:firstLine="420"/>
         <w:rPr>
+          <w:rFonts w:ascii="新宋体" w:eastAsia="新宋体" w:cs="新宋体"/>
+          <w:color w:val="000000"/>
+          <w:kern w:val="0"/>
+          <w:sz w:val="19"/>
+          <w:szCs w:val="19"/>
+        </w:rPr>
+      </w:pPr>
+      <w:r>
+        <w:rPr>
+          <w:rFonts w:ascii="新宋体" w:eastAsia="新宋体" w:cs="新宋体"/>
+          <w:color w:val="000000"/>
+          <w:kern w:val="0"/>
+          <w:sz w:val="19"/>
+          <w:szCs w:val="19"/>
+        </w:rPr>
+        <w:t xml:space="preserve">    }</w:t>
+      </w:r>
+    </w:p>
+    <w:p>
+      <w:pPr>
+        <w:ind w:firstLine="420"/>
+      </w:pPr>
+      <w:r>
+        <w:rPr>
           <w:rFonts w:hint="eastAsia"/>
         </w:rPr>
+        <w:t>从上面的变成下面的</w:t>
+      </w:r>
+    </w:p>
+    <w:p>
+      <w:pPr>
+        <w:autoSpaceDE w:val="0"/>
+        <w:autoSpaceDN w:val="0"/>
+        <w:adjustRightInd w:val="0"/>
+        <w:jc w:val="left"/>
+        <w:rPr>
+          <w:rFonts w:ascii="新宋体" w:eastAsia="新宋体" w:cs="新宋体"/>
+          <w:color w:val="000000"/>
+          <w:kern w:val="0"/>
+          <w:sz w:val="19"/>
+          <w:szCs w:val="19"/>
+        </w:rPr>
+      </w:pPr>
+      <w:r>
+        <w:rPr>
+          <w:rFonts w:ascii="新宋体" w:eastAsia="新宋体" w:cs="新宋体"/>
+          <w:color w:val="000000"/>
+          <w:kern w:val="0"/>
+          <w:sz w:val="19"/>
+          <w:szCs w:val="19"/>
+        </w:rPr>
+        <w:t xml:space="preserve">    </w:t>
+      </w:r>
+      <w:r>
+        <w:rPr>
+          <w:rFonts w:ascii="新宋体" w:eastAsia="新宋体" w:cs="新宋体"/>
+          <w:color w:val="808080"/>
+          <w:kern w:val="0"/>
+          <w:sz w:val="19"/>
+          <w:szCs w:val="19"/>
+        </w:rPr>
+        <w:t>///</w:t>
+      </w:r>
+      <w:r>
+        <w:rPr>
+          <w:rFonts w:ascii="新宋体" w:eastAsia="新宋体" w:cs="新宋体"/>
+          <w:color w:val="008000"/>
+          <w:kern w:val="0"/>
+          <w:sz w:val="19"/>
+          <w:szCs w:val="19"/>
+        </w:rPr>
+        <w:t xml:space="preserve"> </w:t>
+      </w:r>
+      <w:r>
+        <w:rPr>
+          <w:rFonts w:ascii="新宋体" w:eastAsia="新宋体" w:cs="新宋体"/>
+          <w:color w:val="808080"/>
+          <w:kern w:val="0"/>
+          <w:sz w:val="19"/>
+          <w:szCs w:val="19"/>
+        </w:rPr>
+        <w:t>&lt;summary&gt;</w:t>
+      </w:r>
+    </w:p>
+    <w:p>
+      <w:pPr>
+        <w:autoSpaceDE w:val="0"/>
+        <w:autoSpaceDN w:val="0"/>
+        <w:adjustRightInd w:val="0"/>
+        <w:jc w:val="left"/>
+        <w:rPr>
+          <w:rFonts w:ascii="新宋体" w:eastAsia="新宋体" w:cs="新宋体"/>
+          <w:color w:val="000000"/>
+          <w:kern w:val="0"/>
+          <w:sz w:val="19"/>
+          <w:szCs w:val="19"/>
+        </w:rPr>
+      </w:pPr>
+      <w:r>
+        <w:rPr>
+          <w:rFonts w:ascii="新宋体" w:eastAsia="新宋体" w:cs="新宋体"/>
+          <w:color w:val="000000"/>
+          <w:kern w:val="0"/>
+          <w:sz w:val="19"/>
+          <w:szCs w:val="19"/>
+        </w:rPr>
+        <w:t xml:space="preserve">    </w:t>
+      </w:r>
+      <w:r>
+        <w:rPr>
+          <w:rFonts w:ascii="新宋体" w:eastAsia="新宋体" w:cs="新宋体"/>
+          <w:color w:val="808080"/>
+          <w:kern w:val="0"/>
+          <w:sz w:val="19"/>
+          <w:szCs w:val="19"/>
+        </w:rPr>
+        <w:t>///</w:t>
+      </w:r>
+      <w:r>
+        <w:rPr>
+          <w:rFonts w:ascii="新宋体" w:eastAsia="新宋体" w:cs="新宋体"/>
+          <w:color w:val="008000"/>
+          <w:kern w:val="0"/>
+          <w:sz w:val="19"/>
+          <w:szCs w:val="19"/>
+        </w:rPr>
+        <w:t xml:space="preserve"> </w:t>
+      </w:r>
+      <w:r>
+        <w:rPr>
+          <w:rFonts w:ascii="新宋体" w:eastAsia="新宋体" w:cs="新宋体" w:hint="eastAsia"/>
+          <w:color w:val="008000"/>
+          <w:kern w:val="0"/>
+          <w:sz w:val="19"/>
+          <w:szCs w:val="19"/>
+        </w:rPr>
+        <w:t>数字字典模型</w:t>
+      </w:r>
+    </w:p>
+    <w:p>
+      <w:pPr>
+        <w:autoSpaceDE w:val="0"/>
+        <w:autoSpaceDN w:val="0"/>
+        <w:adjustRightInd w:val="0"/>
+        <w:jc w:val="left"/>
+        <w:rPr>
+          <w:rFonts w:ascii="新宋体" w:eastAsia="新宋体" w:cs="新宋体"/>
+          <w:color w:val="000000"/>
+          <w:kern w:val="0"/>
+          <w:sz w:val="19"/>
+          <w:szCs w:val="19"/>
+        </w:rPr>
+      </w:pPr>
+      <w:r>
+        <w:rPr>
+          <w:rFonts w:ascii="新宋体" w:eastAsia="新宋体" w:cs="新宋体"/>
+          <w:color w:val="000000"/>
+          <w:kern w:val="0"/>
+          <w:sz w:val="19"/>
+          <w:szCs w:val="19"/>
+        </w:rPr>
+        <w:t xml:space="preserve">    </w:t>
+      </w:r>
+      <w:r>
+        <w:rPr>
+          <w:rFonts w:ascii="新宋体" w:eastAsia="新宋体" w:cs="新宋体"/>
+          <w:color w:val="808080"/>
+          <w:kern w:val="0"/>
+          <w:sz w:val="19"/>
+          <w:szCs w:val="19"/>
+        </w:rPr>
+        <w:t>///</w:t>
+      </w:r>
+      <w:r>
+        <w:rPr>
+          <w:rFonts w:ascii="新宋体" w:eastAsia="新宋体" w:cs="新宋体"/>
+          <w:color w:val="008000"/>
+          <w:kern w:val="0"/>
+          <w:sz w:val="19"/>
+          <w:szCs w:val="19"/>
+        </w:rPr>
+        <w:t xml:space="preserve"> </w:t>
+      </w:r>
+      <w:r>
+        <w:rPr>
+          <w:rFonts w:ascii="新宋体" w:eastAsia="新宋体" w:cs="新宋体"/>
+          <w:color w:val="808080"/>
+          <w:kern w:val="0"/>
+          <w:sz w:val="19"/>
+          <w:szCs w:val="19"/>
+        </w:rPr>
+        <w:t>&lt;/summary&gt;</w:t>
+      </w:r>
+    </w:p>
+    <w:p>
+      <w:pPr>
+        <w:autoSpaceDE w:val="0"/>
+        <w:autoSpaceDN w:val="0"/>
+        <w:adjustRightInd w:val="0"/>
+        <w:jc w:val="left"/>
+        <w:rPr>
+          <w:rFonts w:ascii="新宋体" w:eastAsia="新宋体" w:cs="新宋体"/>
+          <w:color w:val="000000"/>
+          <w:kern w:val="0"/>
+          <w:sz w:val="19"/>
+          <w:szCs w:val="19"/>
+        </w:rPr>
+      </w:pPr>
+      <w:r>
+        <w:rPr>
+          <w:rFonts w:ascii="新宋体" w:eastAsia="新宋体" w:cs="新宋体"/>
+          <w:color w:val="000000"/>
+          <w:kern w:val="0"/>
+          <w:sz w:val="19"/>
+          <w:szCs w:val="19"/>
+        </w:rPr>
+        <w:t xml:space="preserve">    </w:t>
+      </w:r>
+      <w:r>
+        <w:rPr>
+          <w:rFonts w:ascii="新宋体" w:eastAsia="新宋体" w:cs="新宋体"/>
+          <w:color w:val="0000FF"/>
+          <w:kern w:val="0"/>
+          <w:sz w:val="19"/>
+          <w:szCs w:val="19"/>
+        </w:rPr>
+        <w:t>public</w:t>
+      </w:r>
+      <w:r>
+        <w:rPr>
+          <w:rFonts w:ascii="新宋体" w:eastAsia="新宋体" w:cs="新宋体"/>
+          <w:color w:val="000000"/>
+          <w:kern w:val="0"/>
+          <w:sz w:val="19"/>
+          <w:szCs w:val="19"/>
+        </w:rPr>
+        <w:t xml:space="preserve"> </w:t>
+      </w:r>
+      <w:r>
+        <w:rPr>
+          <w:rFonts w:ascii="新宋体" w:eastAsia="新宋体" w:cs="新宋体"/>
+          <w:color w:val="0000FF"/>
+          <w:kern w:val="0"/>
+          <w:sz w:val="19"/>
+          <w:szCs w:val="19"/>
+        </w:rPr>
+        <w:t>class</w:t>
+      </w:r>
+      <w:r>
+        <w:rPr>
+          <w:rFonts w:ascii="新宋体" w:eastAsia="新宋体" w:cs="新宋体"/>
+          <w:color w:val="000000"/>
+          <w:kern w:val="0"/>
+          <w:sz w:val="19"/>
+          <w:szCs w:val="19"/>
+        </w:rPr>
+        <w:t xml:space="preserve"> </w:t>
+      </w:r>
+      <w:r>
+        <w:rPr>
+          <w:rFonts w:ascii="新宋体" w:eastAsia="新宋体" w:cs="新宋体"/>
+          <w:color w:val="2B91AF"/>
+          <w:kern w:val="0"/>
+          <w:sz w:val="19"/>
+          <w:szCs w:val="19"/>
+        </w:rPr>
+        <w:t>DataDicInfoModel</w:t>
+      </w:r>
+    </w:p>
+    <w:p>
+      <w:pPr>
+        <w:autoSpaceDE w:val="0"/>
+        <w:autoSpaceDN w:val="0"/>
+        <w:adjustRightInd w:val="0"/>
+        <w:jc w:val="left"/>
+        <w:rPr>
+          <w:rFonts w:ascii="新宋体" w:eastAsia="新宋体" w:cs="新宋体"/>
+          <w:color w:val="000000"/>
+          <w:kern w:val="0"/>
+          <w:sz w:val="19"/>
+          <w:szCs w:val="19"/>
+        </w:rPr>
+      </w:pPr>
+      <w:r>
+        <w:rPr>
+          <w:rFonts w:ascii="新宋体" w:eastAsia="新宋体" w:cs="新宋体"/>
+          <w:color w:val="000000"/>
+          <w:kern w:val="0"/>
+          <w:sz w:val="19"/>
+          <w:szCs w:val="19"/>
+        </w:rPr>
+        <w:t xml:space="preserve">    {</w:t>
+      </w:r>
+    </w:p>
+    <w:p>
+      <w:pPr>
+        <w:autoSpaceDE w:val="0"/>
+        <w:autoSpaceDN w:val="0"/>
+        <w:adjustRightInd w:val="0"/>
+        <w:jc w:val="left"/>
+        <w:rPr>
+          <w:rFonts w:ascii="新宋体" w:eastAsia="新宋体" w:cs="新宋体"/>
+          <w:color w:val="000000"/>
+          <w:kern w:val="0"/>
+          <w:sz w:val="19"/>
+          <w:szCs w:val="19"/>
+        </w:rPr>
+      </w:pPr>
+      <w:r>
+        <w:rPr>
+          <w:rFonts w:ascii="新宋体" w:eastAsia="新宋体" w:cs="新宋体"/>
+          <w:color w:val="000000"/>
+          <w:kern w:val="0"/>
+          <w:sz w:val="19"/>
+          <w:szCs w:val="19"/>
+        </w:rPr>
+        <w:t xml:space="preserve">        </w:t>
+      </w:r>
+      <w:r>
+        <w:rPr>
+          <w:rFonts w:ascii="新宋体" w:eastAsia="新宋体" w:cs="新宋体"/>
+          <w:color w:val="808080"/>
+          <w:kern w:val="0"/>
+          <w:sz w:val="19"/>
+          <w:szCs w:val="19"/>
+        </w:rPr>
+        <w:t>///</w:t>
+      </w:r>
+      <w:r>
+        <w:rPr>
+          <w:rFonts w:ascii="新宋体" w:eastAsia="新宋体" w:cs="新宋体"/>
+          <w:color w:val="008000"/>
+          <w:kern w:val="0"/>
+          <w:sz w:val="19"/>
+          <w:szCs w:val="19"/>
+        </w:rPr>
+        <w:t xml:space="preserve"> </w:t>
+      </w:r>
+      <w:r>
+        <w:rPr>
+          <w:rFonts w:ascii="新宋体" w:eastAsia="新宋体" w:cs="新宋体"/>
+          <w:color w:val="808080"/>
+          <w:kern w:val="0"/>
+          <w:sz w:val="19"/>
+          <w:szCs w:val="19"/>
+        </w:rPr>
+        <w:t>&lt;summary&gt;</w:t>
+      </w:r>
+    </w:p>
+    <w:p>
+      <w:pPr>
+        <w:autoSpaceDE w:val="0"/>
+        <w:autoSpaceDN w:val="0"/>
+        <w:adjustRightInd w:val="0"/>
+        <w:jc w:val="left"/>
+        <w:rPr>
+          <w:rFonts w:ascii="新宋体" w:eastAsia="新宋体" w:cs="新宋体"/>
+          <w:color w:val="000000"/>
+          <w:kern w:val="0"/>
+          <w:sz w:val="19"/>
+          <w:szCs w:val="19"/>
+        </w:rPr>
+      </w:pPr>
+      <w:r>
+        <w:rPr>
+          <w:rFonts w:ascii="新宋体" w:eastAsia="新宋体" w:cs="新宋体"/>
+          <w:color w:val="000000"/>
+          <w:kern w:val="0"/>
+          <w:sz w:val="19"/>
+          <w:szCs w:val="19"/>
+        </w:rPr>
+        <w:t xml:space="preserve">        </w:t>
+      </w:r>
+      <w:r>
+        <w:rPr>
+          <w:rFonts w:ascii="新宋体" w:eastAsia="新宋体" w:cs="新宋体"/>
+          <w:color w:val="808080"/>
+          <w:kern w:val="0"/>
+          <w:sz w:val="19"/>
+          <w:szCs w:val="19"/>
+        </w:rPr>
+        <w:t>///</w:t>
+      </w:r>
+      <w:r>
+        <w:rPr>
+          <w:rFonts w:ascii="新宋体" w:eastAsia="新宋体" w:cs="新宋体"/>
+          <w:color w:val="008000"/>
+          <w:kern w:val="0"/>
+          <w:sz w:val="19"/>
+          <w:szCs w:val="19"/>
+        </w:rPr>
+        <w:t xml:space="preserve"> </w:t>
+      </w:r>
+      <w:r>
+        <w:rPr>
+          <w:rFonts w:ascii="新宋体" w:eastAsia="新宋体" w:cs="新宋体" w:hint="eastAsia"/>
+          <w:color w:val="008000"/>
+          <w:kern w:val="0"/>
+          <w:sz w:val="19"/>
+          <w:szCs w:val="19"/>
+        </w:rPr>
+        <w:t>字典类型</w:t>
+      </w:r>
+    </w:p>
+    <w:p>
+      <w:pPr>
+        <w:autoSpaceDE w:val="0"/>
+        <w:autoSpaceDN w:val="0"/>
+        <w:adjustRightInd w:val="0"/>
+        <w:jc w:val="left"/>
+        <w:rPr>
+          <w:rFonts w:ascii="新宋体" w:eastAsia="新宋体" w:cs="新宋体"/>
+          <w:color w:val="000000"/>
+          <w:kern w:val="0"/>
+          <w:sz w:val="19"/>
+          <w:szCs w:val="19"/>
+        </w:rPr>
+      </w:pPr>
+      <w:r>
+        <w:rPr>
+          <w:rFonts w:ascii="新宋体" w:eastAsia="新宋体" w:cs="新宋体"/>
+          <w:color w:val="000000"/>
+          <w:kern w:val="0"/>
+          <w:sz w:val="19"/>
+          <w:szCs w:val="19"/>
+        </w:rPr>
+        <w:t xml:space="preserve">        </w:t>
+      </w:r>
+      <w:r>
+        <w:rPr>
+          <w:rFonts w:ascii="新宋体" w:eastAsia="新宋体" w:cs="新宋体"/>
+          <w:color w:val="808080"/>
+          <w:kern w:val="0"/>
+          <w:sz w:val="19"/>
+          <w:szCs w:val="19"/>
+        </w:rPr>
+        <w:t>///</w:t>
+      </w:r>
+      <w:r>
+        <w:rPr>
+          <w:rFonts w:ascii="新宋体" w:eastAsia="新宋体" w:cs="新宋体"/>
+          <w:color w:val="008000"/>
+          <w:kern w:val="0"/>
+          <w:sz w:val="19"/>
+          <w:szCs w:val="19"/>
+        </w:rPr>
+        <w:t xml:space="preserve"> </w:t>
+      </w:r>
+      <w:r>
+        <w:rPr>
+          <w:rFonts w:ascii="新宋体" w:eastAsia="新宋体" w:cs="新宋体"/>
+          <w:color w:val="808080"/>
+          <w:kern w:val="0"/>
+          <w:sz w:val="19"/>
+          <w:szCs w:val="19"/>
+        </w:rPr>
+        <w:t>&lt;/summary&gt;</w:t>
+      </w:r>
+    </w:p>
+    <w:p>
+      <w:pPr>
+        <w:autoSpaceDE w:val="0"/>
+        <w:autoSpaceDN w:val="0"/>
+        <w:adjustRightInd w:val="0"/>
+        <w:jc w:val="left"/>
+        <w:rPr>
+          <w:rFonts w:ascii="新宋体" w:eastAsia="新宋体" w:cs="新宋体"/>
+          <w:color w:val="000000"/>
+          <w:kern w:val="0"/>
+          <w:sz w:val="19"/>
+          <w:szCs w:val="19"/>
+        </w:rPr>
+      </w:pPr>
+      <w:r>
+        <w:rPr>
+          <w:rFonts w:ascii="新宋体" w:eastAsia="新宋体" w:cs="新宋体"/>
+          <w:color w:val="000000"/>
+          <w:kern w:val="0"/>
+          <w:sz w:val="19"/>
+          <w:szCs w:val="19"/>
+        </w:rPr>
+        <w:t xml:space="preserve">        </w:t>
+      </w:r>
+      <w:r>
+        <w:rPr>
+          <w:rFonts w:ascii="新宋体" w:eastAsia="新宋体" w:cs="新宋体"/>
+          <w:color w:val="0000FF"/>
+          <w:kern w:val="0"/>
+          <w:sz w:val="19"/>
+          <w:szCs w:val="19"/>
+        </w:rPr>
+        <w:t>public</w:t>
+      </w:r>
+      <w:r>
+        <w:rPr>
+          <w:rFonts w:ascii="新宋体" w:eastAsia="新宋体" w:cs="新宋体"/>
+          <w:color w:val="000000"/>
+          <w:kern w:val="0"/>
+          <w:sz w:val="19"/>
+          <w:szCs w:val="19"/>
+        </w:rPr>
+        <w:t xml:space="preserve"> </w:t>
+      </w:r>
+      <w:r>
+        <w:rPr>
+          <w:rFonts w:ascii="新宋体" w:eastAsia="新宋体" w:cs="新宋体"/>
+          <w:color w:val="0000FF"/>
+          <w:kern w:val="0"/>
+          <w:sz w:val="19"/>
+          <w:szCs w:val="19"/>
+        </w:rPr>
+        <w:t>string</w:t>
+      </w:r>
+      <w:r>
+        <w:rPr>
+          <w:rFonts w:ascii="新宋体" w:eastAsia="新宋体" w:cs="新宋体"/>
+          <w:color w:val="000000"/>
+          <w:kern w:val="0"/>
+          <w:sz w:val="19"/>
+          <w:szCs w:val="19"/>
+        </w:rPr>
+        <w:t xml:space="preserve"> LookupKey { </w:t>
+      </w:r>
+      <w:r>
+        <w:rPr>
+          <w:rFonts w:ascii="新宋体" w:eastAsia="新宋体" w:cs="新宋体"/>
+          <w:color w:val="0000FF"/>
+          <w:kern w:val="0"/>
+          <w:sz w:val="19"/>
+          <w:szCs w:val="19"/>
+        </w:rPr>
+        <w:t>get</w:t>
+      </w:r>
+      <w:r>
+        <w:rPr>
+          <w:rFonts w:ascii="新宋体" w:eastAsia="新宋体" w:cs="新宋体"/>
+          <w:color w:val="000000"/>
+          <w:kern w:val="0"/>
+          <w:sz w:val="19"/>
+          <w:szCs w:val="19"/>
+        </w:rPr>
+        <w:t xml:space="preserve">; </w:t>
+      </w:r>
+      <w:r>
+        <w:rPr>
+          <w:rFonts w:ascii="新宋体" w:eastAsia="新宋体" w:cs="新宋体"/>
+          <w:color w:val="0000FF"/>
+          <w:kern w:val="0"/>
+          <w:sz w:val="19"/>
+          <w:szCs w:val="19"/>
+        </w:rPr>
+        <w:t>set</w:t>
+      </w:r>
+      <w:r>
+        <w:rPr>
+          <w:rFonts w:ascii="新宋体" w:eastAsia="新宋体" w:cs="新宋体"/>
+          <w:color w:val="000000"/>
+          <w:kern w:val="0"/>
+          <w:sz w:val="19"/>
+          <w:szCs w:val="19"/>
+        </w:rPr>
+        <w:t>; }</w:t>
+      </w:r>
+    </w:p>
+    <w:p>
+      <w:pPr>
+        <w:autoSpaceDE w:val="0"/>
+        <w:autoSpaceDN w:val="0"/>
+        <w:adjustRightInd w:val="0"/>
+        <w:jc w:val="left"/>
+        <w:rPr>
+          <w:rFonts w:ascii="新宋体" w:eastAsia="新宋体" w:cs="新宋体"/>
+          <w:color w:val="000000"/>
+          <w:kern w:val="0"/>
+          <w:sz w:val="19"/>
+          <w:szCs w:val="19"/>
+        </w:rPr>
+      </w:pPr>
+      <w:r>
+        <w:rPr>
+          <w:rFonts w:ascii="新宋体" w:eastAsia="新宋体" w:cs="新宋体"/>
+          <w:color w:val="000000"/>
+          <w:kern w:val="0"/>
+          <w:sz w:val="19"/>
+          <w:szCs w:val="19"/>
+        </w:rPr>
+        <w:t xml:space="preserve">        </w:t>
+      </w:r>
+      <w:r>
+        <w:rPr>
+          <w:rFonts w:ascii="新宋体" w:eastAsia="新宋体" w:cs="新宋体"/>
+          <w:color w:val="808080"/>
+          <w:kern w:val="0"/>
+          <w:sz w:val="19"/>
+          <w:szCs w:val="19"/>
+        </w:rPr>
+        <w:t>///</w:t>
+      </w:r>
+      <w:r>
+        <w:rPr>
+          <w:rFonts w:ascii="新宋体" w:eastAsia="新宋体" w:cs="新宋体"/>
+          <w:color w:val="008000"/>
+          <w:kern w:val="0"/>
+          <w:sz w:val="19"/>
+          <w:szCs w:val="19"/>
+        </w:rPr>
+        <w:t xml:space="preserve"> </w:t>
+      </w:r>
+      <w:r>
+        <w:rPr>
+          <w:rFonts w:ascii="新宋体" w:eastAsia="新宋体" w:cs="新宋体"/>
+          <w:color w:val="808080"/>
+          <w:kern w:val="0"/>
+          <w:sz w:val="19"/>
+          <w:szCs w:val="19"/>
+        </w:rPr>
+        <w:t>&lt;summary&gt;</w:t>
+      </w:r>
+    </w:p>
+    <w:p>
+      <w:pPr>
+        <w:autoSpaceDE w:val="0"/>
+        <w:autoSpaceDN w:val="0"/>
+        <w:adjustRightInd w:val="0"/>
+        <w:jc w:val="left"/>
+        <w:rPr>
+          <w:rFonts w:ascii="新宋体" w:eastAsia="新宋体" w:cs="新宋体"/>
+          <w:color w:val="000000"/>
+          <w:kern w:val="0"/>
+          <w:sz w:val="19"/>
+          <w:szCs w:val="19"/>
+        </w:rPr>
+      </w:pPr>
+      <w:r>
+        <w:rPr>
+          <w:rFonts w:ascii="新宋体" w:eastAsia="新宋体" w:cs="新宋体"/>
+          <w:color w:val="000000"/>
+          <w:kern w:val="0"/>
+          <w:sz w:val="19"/>
+          <w:szCs w:val="19"/>
+        </w:rPr>
+        <w:t xml:space="preserve">        </w:t>
+      </w:r>
+      <w:r>
+        <w:rPr>
+          <w:rFonts w:ascii="新宋体" w:eastAsia="新宋体" w:cs="新宋体"/>
+          <w:color w:val="808080"/>
+          <w:kern w:val="0"/>
+          <w:sz w:val="19"/>
+          <w:szCs w:val="19"/>
+        </w:rPr>
+        <w:t>///</w:t>
+      </w:r>
+      <w:r>
+        <w:rPr>
+          <w:rFonts w:ascii="新宋体" w:eastAsia="新宋体" w:cs="新宋体"/>
+          <w:color w:val="008000"/>
+          <w:kern w:val="0"/>
+          <w:sz w:val="19"/>
+          <w:szCs w:val="19"/>
+        </w:rPr>
+        <w:t xml:space="preserve"> </w:t>
+      </w:r>
+      <w:r>
+        <w:rPr>
+          <w:rFonts w:ascii="新宋体" w:eastAsia="新宋体" w:cs="新宋体" w:hint="eastAsia"/>
+          <w:color w:val="008000"/>
+          <w:kern w:val="0"/>
+          <w:sz w:val="19"/>
+          <w:szCs w:val="19"/>
+        </w:rPr>
+        <w:t>字典名称</w:t>
+      </w:r>
+    </w:p>
+    <w:p>
+      <w:pPr>
+        <w:autoSpaceDE w:val="0"/>
+        <w:autoSpaceDN w:val="0"/>
+        <w:adjustRightInd w:val="0"/>
+        <w:jc w:val="left"/>
+        <w:rPr>
+          <w:rFonts w:ascii="新宋体" w:eastAsia="新宋体" w:cs="新宋体"/>
+          <w:color w:val="000000"/>
+          <w:kern w:val="0"/>
+          <w:sz w:val="19"/>
+          <w:szCs w:val="19"/>
+        </w:rPr>
+      </w:pPr>
+      <w:r>
+        <w:rPr>
+          <w:rFonts w:ascii="新宋体" w:eastAsia="新宋体" w:cs="新宋体"/>
+          <w:color w:val="000000"/>
+          <w:kern w:val="0"/>
+          <w:sz w:val="19"/>
+          <w:szCs w:val="19"/>
+        </w:rPr>
+        <w:t xml:space="preserve">        </w:t>
+      </w:r>
+      <w:r>
+        <w:rPr>
+          <w:rFonts w:ascii="新宋体" w:eastAsia="新宋体" w:cs="新宋体"/>
+          <w:color w:val="808080"/>
+          <w:kern w:val="0"/>
+          <w:sz w:val="19"/>
+          <w:szCs w:val="19"/>
+        </w:rPr>
+        <w:t>///</w:t>
+      </w:r>
+      <w:r>
+        <w:rPr>
+          <w:rFonts w:ascii="新宋体" w:eastAsia="新宋体" w:cs="新宋体"/>
+          <w:color w:val="008000"/>
+          <w:kern w:val="0"/>
+          <w:sz w:val="19"/>
+          <w:szCs w:val="19"/>
+        </w:rPr>
+        <w:t xml:space="preserve"> </w:t>
+      </w:r>
+      <w:r>
+        <w:rPr>
+          <w:rFonts w:ascii="新宋体" w:eastAsia="新宋体" w:cs="新宋体"/>
+          <w:color w:val="808080"/>
+          <w:kern w:val="0"/>
+          <w:sz w:val="19"/>
+          <w:szCs w:val="19"/>
+        </w:rPr>
+        <w:t>&lt;/summary&gt;</w:t>
+      </w:r>
+    </w:p>
+    <w:p>
+      <w:pPr>
+        <w:autoSpaceDE w:val="0"/>
+        <w:autoSpaceDN w:val="0"/>
+        <w:adjustRightInd w:val="0"/>
+        <w:jc w:val="left"/>
+        <w:rPr>
+          <w:rFonts w:ascii="新宋体" w:eastAsia="新宋体" w:cs="新宋体"/>
+          <w:color w:val="000000"/>
+          <w:kern w:val="0"/>
+          <w:sz w:val="19"/>
+          <w:szCs w:val="19"/>
+        </w:rPr>
+      </w:pPr>
+      <w:r>
+        <w:rPr>
+          <w:rFonts w:ascii="新宋体" w:eastAsia="新宋体" w:cs="新宋体"/>
+          <w:color w:val="000000"/>
+          <w:kern w:val="0"/>
+          <w:sz w:val="19"/>
+          <w:szCs w:val="19"/>
+        </w:rPr>
+        <w:t xml:space="preserve">        </w:t>
+      </w:r>
+      <w:r>
+        <w:rPr>
+          <w:rFonts w:ascii="新宋体" w:eastAsia="新宋体" w:cs="新宋体"/>
+          <w:color w:val="0000FF"/>
+          <w:kern w:val="0"/>
+          <w:sz w:val="19"/>
+          <w:szCs w:val="19"/>
+        </w:rPr>
+        <w:t>public</w:t>
+      </w:r>
+      <w:r>
+        <w:rPr>
+          <w:rFonts w:ascii="新宋体" w:eastAsia="新宋体" w:cs="新宋体"/>
+          <w:color w:val="000000"/>
+          <w:kern w:val="0"/>
+          <w:sz w:val="19"/>
+          <w:szCs w:val="19"/>
+        </w:rPr>
+        <w:t xml:space="preserve"> </w:t>
+      </w:r>
+      <w:r>
+        <w:rPr>
+          <w:rFonts w:ascii="新宋体" w:eastAsia="新宋体" w:cs="新宋体"/>
+          <w:color w:val="0000FF"/>
+          <w:kern w:val="0"/>
+          <w:sz w:val="19"/>
+          <w:szCs w:val="19"/>
+        </w:rPr>
+        <w:t>string</w:t>
+      </w:r>
+      <w:r>
+        <w:rPr>
+          <w:rFonts w:ascii="新宋体" w:eastAsia="新宋体" w:cs="新宋体"/>
+          <w:color w:val="000000"/>
+          <w:kern w:val="0"/>
+          <w:sz w:val="19"/>
+          <w:szCs w:val="19"/>
+        </w:rPr>
+        <w:t xml:space="preserve"> DicName { </w:t>
+      </w:r>
+      <w:r>
+        <w:rPr>
+          <w:rFonts w:ascii="新宋体" w:eastAsia="新宋体" w:cs="新宋体"/>
+          <w:color w:val="0000FF"/>
+          <w:kern w:val="0"/>
+          <w:sz w:val="19"/>
+          <w:szCs w:val="19"/>
+        </w:rPr>
+        <w:t>get</w:t>
+      </w:r>
+      <w:r>
+        <w:rPr>
+          <w:rFonts w:ascii="新宋体" w:eastAsia="新宋体" w:cs="新宋体"/>
+          <w:color w:val="000000"/>
+          <w:kern w:val="0"/>
+          <w:sz w:val="19"/>
+          <w:szCs w:val="19"/>
+        </w:rPr>
+        <w:t xml:space="preserve">; </w:t>
+      </w:r>
+      <w:r>
+        <w:rPr>
+          <w:rFonts w:ascii="新宋体" w:eastAsia="新宋体" w:cs="新宋体"/>
+          <w:color w:val="0000FF"/>
+          <w:kern w:val="0"/>
+          <w:sz w:val="19"/>
+          <w:szCs w:val="19"/>
+        </w:rPr>
+        <w:t>set</w:t>
+      </w:r>
+      <w:r>
+        <w:rPr>
+          <w:rFonts w:ascii="新宋体" w:eastAsia="新宋体" w:cs="新宋体"/>
+          <w:color w:val="000000"/>
+          <w:kern w:val="0"/>
+          <w:sz w:val="19"/>
+          <w:szCs w:val="19"/>
+        </w:rPr>
+        <w:t>; }</w:t>
+      </w:r>
+    </w:p>
+    <w:p>
+      <w:pPr>
+        <w:autoSpaceDE w:val="0"/>
+        <w:autoSpaceDN w:val="0"/>
+        <w:adjustRightInd w:val="0"/>
+        <w:jc w:val="left"/>
+        <w:rPr>
+          <w:rFonts w:ascii="新宋体" w:eastAsia="新宋体" w:cs="新宋体"/>
+          <w:color w:val="000000"/>
+          <w:kern w:val="0"/>
+          <w:sz w:val="19"/>
+          <w:szCs w:val="19"/>
+        </w:rPr>
+      </w:pPr>
+      <w:r>
+        <w:rPr>
+          <w:rFonts w:ascii="新宋体" w:eastAsia="新宋体" w:cs="新宋体"/>
+          <w:color w:val="000000"/>
+          <w:kern w:val="0"/>
+          <w:sz w:val="19"/>
+          <w:szCs w:val="19"/>
+        </w:rPr>
+        <w:t xml:space="preserve">        </w:t>
+      </w:r>
+      <w:r>
+        <w:rPr>
+          <w:rFonts w:ascii="新宋体" w:eastAsia="新宋体" w:cs="新宋体"/>
+          <w:color w:val="808080"/>
+          <w:kern w:val="0"/>
+          <w:sz w:val="19"/>
+          <w:szCs w:val="19"/>
+        </w:rPr>
+        <w:t>///</w:t>
+      </w:r>
+      <w:r>
+        <w:rPr>
+          <w:rFonts w:ascii="新宋体" w:eastAsia="新宋体" w:cs="新宋体"/>
+          <w:color w:val="008000"/>
+          <w:kern w:val="0"/>
+          <w:sz w:val="19"/>
+          <w:szCs w:val="19"/>
+        </w:rPr>
+        <w:t xml:space="preserve"> </w:t>
+      </w:r>
+      <w:r>
+        <w:rPr>
+          <w:rFonts w:ascii="新宋体" w:eastAsia="新宋体" w:cs="新宋体"/>
+          <w:color w:val="808080"/>
+          <w:kern w:val="0"/>
+          <w:sz w:val="19"/>
+          <w:szCs w:val="19"/>
+        </w:rPr>
+        <w:t>&lt;summary&gt;</w:t>
+      </w:r>
+    </w:p>
+    <w:p>
+      <w:pPr>
+        <w:autoSpaceDE w:val="0"/>
+        <w:autoSpaceDN w:val="0"/>
+        <w:adjustRightInd w:val="0"/>
+        <w:jc w:val="left"/>
+        <w:rPr>
+          <w:rFonts w:ascii="新宋体" w:eastAsia="新宋体" w:cs="新宋体"/>
+          <w:color w:val="000000"/>
+          <w:kern w:val="0"/>
+          <w:sz w:val="19"/>
+          <w:szCs w:val="19"/>
+        </w:rPr>
+      </w:pPr>
+      <w:r>
+        <w:rPr>
+          <w:rFonts w:ascii="新宋体" w:eastAsia="新宋体" w:cs="新宋体"/>
+          <w:color w:val="000000"/>
+          <w:kern w:val="0"/>
+          <w:sz w:val="19"/>
+          <w:szCs w:val="19"/>
+        </w:rPr>
+        <w:t xml:space="preserve">        </w:t>
+      </w:r>
+      <w:r>
+        <w:rPr>
+          <w:rFonts w:ascii="新宋体" w:eastAsia="新宋体" w:cs="新宋体"/>
+          <w:color w:val="808080"/>
+          <w:kern w:val="0"/>
+          <w:sz w:val="19"/>
+          <w:szCs w:val="19"/>
+        </w:rPr>
+        <w:t>///</w:t>
+      </w:r>
+      <w:r>
+        <w:rPr>
+          <w:rFonts w:ascii="新宋体" w:eastAsia="新宋体" w:cs="新宋体"/>
+          <w:color w:val="008000"/>
+          <w:kern w:val="0"/>
+          <w:sz w:val="19"/>
+          <w:szCs w:val="19"/>
+        </w:rPr>
+        <w:t xml:space="preserve"> </w:t>
+      </w:r>
+      <w:r>
+        <w:rPr>
+          <w:rFonts w:ascii="新宋体" w:eastAsia="新宋体" w:cs="新宋体" w:hint="eastAsia"/>
+          <w:color w:val="008000"/>
+          <w:kern w:val="0"/>
+          <w:sz w:val="19"/>
+          <w:szCs w:val="19"/>
+        </w:rPr>
+        <w:t>字典代码</w:t>
+      </w:r>
+    </w:p>
+    <w:p>
+      <w:pPr>
+        <w:autoSpaceDE w:val="0"/>
+        <w:autoSpaceDN w:val="0"/>
+        <w:adjustRightInd w:val="0"/>
+        <w:jc w:val="left"/>
+        <w:rPr>
+          <w:rFonts w:ascii="新宋体" w:eastAsia="新宋体" w:cs="新宋体"/>
+          <w:color w:val="000000"/>
+          <w:kern w:val="0"/>
+          <w:sz w:val="19"/>
+          <w:szCs w:val="19"/>
+        </w:rPr>
+      </w:pPr>
+      <w:r>
+        <w:rPr>
+          <w:rFonts w:ascii="新宋体" w:eastAsia="新宋体" w:cs="新宋体"/>
+          <w:color w:val="000000"/>
+          <w:kern w:val="0"/>
+          <w:sz w:val="19"/>
+          <w:szCs w:val="19"/>
+        </w:rPr>
+        <w:t xml:space="preserve">        </w:t>
+      </w:r>
+      <w:r>
+        <w:rPr>
+          <w:rFonts w:ascii="新宋体" w:eastAsia="新宋体" w:cs="新宋体"/>
+          <w:color w:val="808080"/>
+          <w:kern w:val="0"/>
+          <w:sz w:val="19"/>
+          <w:szCs w:val="19"/>
+        </w:rPr>
+        <w:t>///</w:t>
+      </w:r>
+      <w:r>
+        <w:rPr>
+          <w:rFonts w:ascii="新宋体" w:eastAsia="新宋体" w:cs="新宋体"/>
+          <w:color w:val="008000"/>
+          <w:kern w:val="0"/>
+          <w:sz w:val="19"/>
+          <w:szCs w:val="19"/>
+        </w:rPr>
+        <w:t xml:space="preserve"> </w:t>
+      </w:r>
+      <w:r>
+        <w:rPr>
+          <w:rFonts w:ascii="新宋体" w:eastAsia="新宋体" w:cs="新宋体"/>
+          <w:color w:val="808080"/>
+          <w:kern w:val="0"/>
+          <w:sz w:val="19"/>
+          <w:szCs w:val="19"/>
+        </w:rPr>
+        <w:t>&lt;/summary&gt;</w:t>
+      </w:r>
+    </w:p>
+    <w:p>
+      <w:pPr>
+        <w:autoSpaceDE w:val="0"/>
+        <w:autoSpaceDN w:val="0"/>
+        <w:adjustRightInd w:val="0"/>
+        <w:jc w:val="left"/>
+        <w:rPr>
+          <w:rFonts w:ascii="新宋体" w:eastAsia="新宋体" w:cs="新宋体"/>
+          <w:color w:val="000000"/>
+          <w:kern w:val="0"/>
+          <w:sz w:val="19"/>
+          <w:szCs w:val="19"/>
+        </w:rPr>
+      </w:pPr>
+      <w:r>
+        <w:rPr>
+          <w:rFonts w:ascii="新宋体" w:eastAsia="新宋体" w:cs="新宋体"/>
+          <w:color w:val="000000"/>
+          <w:kern w:val="0"/>
+          <w:sz w:val="19"/>
+          <w:szCs w:val="19"/>
+        </w:rPr>
+        <w:t xml:space="preserve">        </w:t>
+      </w:r>
+      <w:r>
+        <w:rPr>
+          <w:rFonts w:ascii="新宋体" w:eastAsia="新宋体" w:cs="新宋体"/>
+          <w:color w:val="0000FF"/>
+          <w:kern w:val="0"/>
+          <w:sz w:val="19"/>
+          <w:szCs w:val="19"/>
+        </w:rPr>
+        <w:t>public</w:t>
+      </w:r>
+      <w:r>
+        <w:rPr>
+          <w:rFonts w:ascii="新宋体" w:eastAsia="新宋体" w:cs="新宋体"/>
+          <w:color w:val="000000"/>
+          <w:kern w:val="0"/>
+          <w:sz w:val="19"/>
+          <w:szCs w:val="19"/>
+        </w:rPr>
+        <w:t xml:space="preserve"> </w:t>
+      </w:r>
+      <w:r>
+        <w:rPr>
+          <w:rFonts w:ascii="新宋体" w:eastAsia="新宋体" w:cs="新宋体"/>
+          <w:color w:val="0000FF"/>
+          <w:kern w:val="0"/>
+          <w:sz w:val="19"/>
+          <w:szCs w:val="19"/>
+        </w:rPr>
+        <w:t>string</w:t>
+      </w:r>
+      <w:r>
+        <w:rPr>
+          <w:rFonts w:ascii="新宋体" w:eastAsia="新宋体" w:cs="新宋体"/>
+          <w:color w:val="000000"/>
+          <w:kern w:val="0"/>
+          <w:sz w:val="19"/>
+          <w:szCs w:val="19"/>
+        </w:rPr>
+        <w:t xml:space="preserve"> DicCode { </w:t>
+      </w:r>
+      <w:r>
+        <w:rPr>
+          <w:rFonts w:ascii="新宋体" w:eastAsia="新宋体" w:cs="新宋体"/>
+          <w:color w:val="0000FF"/>
+          <w:kern w:val="0"/>
+          <w:sz w:val="19"/>
+          <w:szCs w:val="19"/>
+        </w:rPr>
+        <w:t>get</w:t>
+      </w:r>
+      <w:r>
+        <w:rPr>
+          <w:rFonts w:ascii="新宋体" w:eastAsia="新宋体" w:cs="新宋体"/>
+          <w:color w:val="000000"/>
+          <w:kern w:val="0"/>
+          <w:sz w:val="19"/>
+          <w:szCs w:val="19"/>
+        </w:rPr>
+        <w:t xml:space="preserve">; </w:t>
+      </w:r>
+      <w:r>
+        <w:rPr>
+          <w:rFonts w:ascii="新宋体" w:eastAsia="新宋体" w:cs="新宋体"/>
+          <w:color w:val="0000FF"/>
+          <w:kern w:val="0"/>
+          <w:sz w:val="19"/>
+          <w:szCs w:val="19"/>
+        </w:rPr>
+        <w:t>set</w:t>
+      </w:r>
+      <w:r>
+        <w:rPr>
+          <w:rFonts w:ascii="新宋体" w:eastAsia="新宋体" w:cs="新宋体"/>
+          <w:color w:val="000000"/>
+          <w:kern w:val="0"/>
+          <w:sz w:val="19"/>
+          <w:szCs w:val="19"/>
+        </w:rPr>
+        <w:t>; }</w:t>
+      </w:r>
+    </w:p>
+    <w:p>
+      <w:pPr>
+        <w:autoSpaceDE w:val="0"/>
+        <w:autoSpaceDN w:val="0"/>
+        <w:adjustRightInd w:val="0"/>
+        <w:jc w:val="left"/>
+        <w:rPr>
+          <w:rFonts w:ascii="新宋体" w:eastAsia="新宋体" w:cs="新宋体"/>
+          <w:color w:val="000000"/>
+          <w:kern w:val="0"/>
+          <w:sz w:val="19"/>
+          <w:szCs w:val="19"/>
+        </w:rPr>
+      </w:pPr>
+      <w:r>
+        <w:rPr>
+          <w:rFonts w:ascii="新宋体" w:eastAsia="新宋体" w:cs="新宋体"/>
+          <w:color w:val="000000"/>
+          <w:kern w:val="0"/>
+          <w:sz w:val="19"/>
+          <w:szCs w:val="19"/>
+        </w:rPr>
+        <w:t xml:space="preserve">        </w:t>
+      </w:r>
+      <w:r>
+        <w:rPr>
+          <w:rFonts w:ascii="新宋体" w:eastAsia="新宋体" w:cs="新宋体"/>
+          <w:color w:val="808080"/>
+          <w:kern w:val="0"/>
+          <w:sz w:val="19"/>
+          <w:szCs w:val="19"/>
+        </w:rPr>
+        <w:t>///</w:t>
+      </w:r>
+      <w:r>
+        <w:rPr>
+          <w:rFonts w:ascii="新宋体" w:eastAsia="新宋体" w:cs="新宋体"/>
+          <w:color w:val="008000"/>
+          <w:kern w:val="0"/>
+          <w:sz w:val="19"/>
+          <w:szCs w:val="19"/>
+        </w:rPr>
+        <w:t xml:space="preserve"> </w:t>
+      </w:r>
+      <w:r>
+        <w:rPr>
+          <w:rFonts w:ascii="新宋体" w:eastAsia="新宋体" w:cs="新宋体"/>
+          <w:color w:val="808080"/>
+          <w:kern w:val="0"/>
+          <w:sz w:val="19"/>
+          <w:szCs w:val="19"/>
+        </w:rPr>
+        <w:t>&lt;summary&gt;</w:t>
+      </w:r>
+    </w:p>
+    <w:p>
+      <w:pPr>
+        <w:autoSpaceDE w:val="0"/>
+        <w:autoSpaceDN w:val="0"/>
+        <w:adjustRightInd w:val="0"/>
+        <w:jc w:val="left"/>
+        <w:rPr>
+          <w:rFonts w:ascii="新宋体" w:eastAsia="新宋体" w:cs="新宋体"/>
+          <w:color w:val="000000"/>
+          <w:kern w:val="0"/>
+          <w:sz w:val="19"/>
+          <w:szCs w:val="19"/>
+        </w:rPr>
+      </w:pPr>
+      <w:r>
+        <w:rPr>
+          <w:rFonts w:ascii="新宋体" w:eastAsia="新宋体" w:cs="新宋体"/>
+          <w:color w:val="000000"/>
+          <w:kern w:val="0"/>
+          <w:sz w:val="19"/>
+          <w:szCs w:val="19"/>
+        </w:rPr>
+        <w:t xml:space="preserve">        </w:t>
+      </w:r>
+      <w:r>
+        <w:rPr>
+          <w:rFonts w:ascii="新宋体" w:eastAsia="新宋体" w:cs="新宋体"/>
+          <w:color w:val="808080"/>
+          <w:kern w:val="0"/>
+          <w:sz w:val="19"/>
+          <w:szCs w:val="19"/>
+        </w:rPr>
+        <w:t>///</w:t>
+      </w:r>
+      <w:r>
+        <w:rPr>
+          <w:rFonts w:ascii="新宋体" w:eastAsia="新宋体" w:cs="新宋体"/>
+          <w:color w:val="008000"/>
+          <w:kern w:val="0"/>
+          <w:sz w:val="19"/>
+          <w:szCs w:val="19"/>
+        </w:rPr>
+        <w:t xml:space="preserve"> </w:t>
+      </w:r>
+      <w:r>
+        <w:rPr>
+          <w:rFonts w:ascii="新宋体" w:eastAsia="新宋体" w:cs="新宋体" w:hint="eastAsia"/>
+          <w:color w:val="008000"/>
+          <w:kern w:val="0"/>
+          <w:sz w:val="19"/>
+          <w:szCs w:val="19"/>
+        </w:rPr>
+        <w:t>扩展</w:t>
+      </w:r>
+    </w:p>
+    <w:p>
+      <w:pPr>
+        <w:autoSpaceDE w:val="0"/>
+        <w:autoSpaceDN w:val="0"/>
+        <w:adjustRightInd w:val="0"/>
+        <w:jc w:val="left"/>
+        <w:rPr>
+          <w:rFonts w:ascii="新宋体" w:eastAsia="新宋体" w:cs="新宋体"/>
+          <w:color w:val="000000"/>
+          <w:kern w:val="0"/>
+          <w:sz w:val="19"/>
+          <w:szCs w:val="19"/>
+        </w:rPr>
+      </w:pPr>
+      <w:r>
+        <w:rPr>
+          <w:rFonts w:ascii="新宋体" w:eastAsia="新宋体" w:cs="新宋体"/>
+          <w:color w:val="000000"/>
+          <w:kern w:val="0"/>
+          <w:sz w:val="19"/>
+          <w:szCs w:val="19"/>
+        </w:rPr>
+        <w:t xml:space="preserve">        </w:t>
+      </w:r>
+      <w:r>
+        <w:rPr>
+          <w:rFonts w:ascii="新宋体" w:eastAsia="新宋体" w:cs="新宋体"/>
+          <w:color w:val="808080"/>
+          <w:kern w:val="0"/>
+          <w:sz w:val="19"/>
+          <w:szCs w:val="19"/>
+        </w:rPr>
+        <w:t>///</w:t>
+      </w:r>
+      <w:r>
+        <w:rPr>
+          <w:rFonts w:ascii="新宋体" w:eastAsia="新宋体" w:cs="新宋体"/>
+          <w:color w:val="008000"/>
+          <w:kern w:val="0"/>
+          <w:sz w:val="19"/>
+          <w:szCs w:val="19"/>
+        </w:rPr>
+        <w:t xml:space="preserve"> </w:t>
+      </w:r>
+      <w:r>
+        <w:rPr>
+          <w:rFonts w:ascii="新宋体" w:eastAsia="新宋体" w:cs="新宋体"/>
+          <w:color w:val="808080"/>
+          <w:kern w:val="0"/>
+          <w:sz w:val="19"/>
+          <w:szCs w:val="19"/>
+        </w:rPr>
+        <w:t>&lt;/summary&gt;</w:t>
+      </w:r>
+    </w:p>
+    <w:p>
+      <w:pPr>
+        <w:autoSpaceDE w:val="0"/>
+        <w:autoSpaceDN w:val="0"/>
+        <w:adjustRightInd w:val="0"/>
+        <w:jc w:val="left"/>
+        <w:rPr>
+          <w:rFonts w:ascii="新宋体" w:eastAsia="新宋体" w:cs="新宋体"/>
+          <w:color w:val="000000"/>
+          <w:kern w:val="0"/>
+          <w:sz w:val="19"/>
+          <w:szCs w:val="19"/>
+        </w:rPr>
+      </w:pPr>
+      <w:r>
+        <w:rPr>
+          <w:rFonts w:ascii="新宋体" w:eastAsia="新宋体" w:cs="新宋体"/>
+          <w:color w:val="000000"/>
+          <w:kern w:val="0"/>
+          <w:sz w:val="19"/>
+          <w:szCs w:val="19"/>
+        </w:rPr>
+        <w:t xml:space="preserve">        </w:t>
+      </w:r>
+      <w:r>
+        <w:rPr>
+          <w:rFonts w:ascii="新宋体" w:eastAsia="新宋体" w:cs="新宋体"/>
+          <w:color w:val="0000FF"/>
+          <w:kern w:val="0"/>
+          <w:sz w:val="19"/>
+          <w:szCs w:val="19"/>
+        </w:rPr>
+        <w:t>public</w:t>
+      </w:r>
+      <w:r>
+        <w:rPr>
+          <w:rFonts w:ascii="新宋体" w:eastAsia="新宋体" w:cs="新宋体"/>
+          <w:color w:val="000000"/>
+          <w:kern w:val="0"/>
+          <w:sz w:val="19"/>
+          <w:szCs w:val="19"/>
+        </w:rPr>
+        <w:t xml:space="preserve"> </w:t>
+      </w:r>
+      <w:r>
+        <w:rPr>
+          <w:rFonts w:ascii="新宋体" w:eastAsia="新宋体" w:cs="新宋体"/>
+          <w:color w:val="0000FF"/>
+          <w:kern w:val="0"/>
+          <w:sz w:val="19"/>
+          <w:szCs w:val="19"/>
+        </w:rPr>
+        <w:t>string</w:t>
+      </w:r>
+      <w:r>
+        <w:rPr>
+          <w:rFonts w:ascii="新宋体" w:eastAsia="新宋体" w:cs="新宋体"/>
+          <w:color w:val="000000"/>
+          <w:kern w:val="0"/>
+          <w:sz w:val="19"/>
+          <w:szCs w:val="19"/>
+        </w:rPr>
+        <w:t xml:space="preserve"> DicExtend { </w:t>
+      </w:r>
+      <w:r>
+        <w:rPr>
+          <w:rFonts w:ascii="新宋体" w:eastAsia="新宋体" w:cs="新宋体"/>
+          <w:color w:val="0000FF"/>
+          <w:kern w:val="0"/>
+          <w:sz w:val="19"/>
+          <w:szCs w:val="19"/>
+        </w:rPr>
+        <w:t>get</w:t>
+      </w:r>
+      <w:r>
+        <w:rPr>
+          <w:rFonts w:ascii="新宋体" w:eastAsia="新宋体" w:cs="新宋体"/>
+          <w:color w:val="000000"/>
+          <w:kern w:val="0"/>
+          <w:sz w:val="19"/>
+          <w:szCs w:val="19"/>
+        </w:rPr>
+        <w:t xml:space="preserve">; </w:t>
+      </w:r>
+      <w:r>
+        <w:rPr>
+          <w:rFonts w:ascii="新宋体" w:eastAsia="新宋体" w:cs="新宋体"/>
+          <w:color w:val="0000FF"/>
+          <w:kern w:val="0"/>
+          <w:sz w:val="19"/>
+          <w:szCs w:val="19"/>
+        </w:rPr>
+        <w:t>set</w:t>
+      </w:r>
+      <w:r>
+        <w:rPr>
+          <w:rFonts w:ascii="新宋体" w:eastAsia="新宋体" w:cs="新宋体"/>
+          <w:color w:val="000000"/>
+          <w:kern w:val="0"/>
+          <w:sz w:val="19"/>
+          <w:szCs w:val="19"/>
+        </w:rPr>
+        <w:t>; }</w:t>
+      </w:r>
+    </w:p>
+    <w:p>
+      <w:pPr>
+        <w:ind w:firstLine="420"/>
+        <w:rPr>
+          <w:rFonts w:ascii="新宋体" w:eastAsia="新宋体" w:cs="新宋体"/>
+          <w:color w:val="000000"/>
+          <w:kern w:val="0"/>
+          <w:sz w:val="19"/>
+          <w:szCs w:val="19"/>
+        </w:rPr>
+      </w:pPr>
+      <w:r>
+        <w:rPr>
+          <w:rFonts w:ascii="新宋体" w:eastAsia="新宋体" w:cs="新宋体"/>
+          <w:color w:val="000000"/>
+          <w:kern w:val="0"/>
+          <w:sz w:val="19"/>
+          <w:szCs w:val="19"/>
+        </w:rPr>
+        <w:t xml:space="preserve">    }</w:t>
+      </w:r>
+    </w:p>
+    <w:p>
+      <w:pPr>
+        <w:ind w:firstLine="420"/>
+      </w:pPr>
+      <w:r>
+        <w:rPr>
+          <w:rFonts w:hint="eastAsia"/>
+        </w:rPr>
+        <w:t>上面还有</w:t>
+      </w:r>
+      <w:r>
+        <w:rPr>
+          <w:rFonts w:hint="eastAsia"/>
+        </w:rPr>
+        <w:t>从BaseEntity</w:t>
+      </w:r>
+      <w:r>
+        <w:rPr>
+          <w:rFonts w:hint="eastAsia"/>
+        </w:rPr>
+        <w:t>获取的，比方Id，就是6个数据变成了4个属性的数据。</w:t>
+      </w:r>
+    </w:p>
+    <w:p>
+      <w:pPr>
+        <w:autoSpaceDE w:val="0"/>
+        <w:autoSpaceDN w:val="0"/>
+        <w:adjustRightInd w:val="0"/>
+        <w:jc w:val="left"/>
+        <w:rPr>
+          <w:rFonts w:ascii="新宋体" w:eastAsia="新宋体" w:cs="新宋体"/>
+          <w:color w:val="000000"/>
+          <w:kern w:val="0"/>
+          <w:sz w:val="19"/>
+          <w:szCs w:val="19"/>
+        </w:rPr>
+      </w:pPr>
+      <w:r>
+        <w:rPr>
+          <w:rFonts w:ascii="新宋体" w:eastAsia="新宋体" w:cs="新宋体"/>
+          <w:color w:val="000000"/>
+          <w:kern w:val="0"/>
+          <w:sz w:val="19"/>
+          <w:szCs w:val="19"/>
+        </w:rPr>
+        <w:t xml:space="preserve">                result.data = </w:t>
+      </w:r>
+      <w:r>
+        <w:rPr>
+          <w:rFonts w:ascii="新宋体" w:eastAsia="新宋体" w:cs="新宋体"/>
+          <w:color w:val="0000FF"/>
+          <w:kern w:val="0"/>
+          <w:sz w:val="19"/>
+          <w:szCs w:val="19"/>
+        </w:rPr>
+        <w:t>new</w:t>
+      </w:r>
+      <w:r>
+        <w:rPr>
+          <w:rFonts w:ascii="新宋体" w:eastAsia="新宋体" w:cs="新宋体"/>
+          <w:color w:val="000000"/>
+          <w:kern w:val="0"/>
+          <w:sz w:val="19"/>
+          <w:szCs w:val="19"/>
+        </w:rPr>
+        <w:t xml:space="preserve"> </w:t>
+      </w:r>
+      <w:r>
+        <w:rPr>
+          <w:rFonts w:ascii="新宋体" w:eastAsia="新宋体" w:cs="新宋体"/>
+          <w:color w:val="2B91AF"/>
+          <w:kern w:val="0"/>
+          <w:sz w:val="19"/>
+          <w:szCs w:val="19"/>
+        </w:rPr>
+        <w:t>ApiListModel</w:t>
+      </w:r>
+      <w:r>
+        <w:rPr>
+          <w:rFonts w:ascii="新宋体" w:eastAsia="新宋体" w:cs="新宋体"/>
+          <w:color w:val="000000"/>
+          <w:kern w:val="0"/>
+          <w:sz w:val="19"/>
+          <w:szCs w:val="19"/>
+        </w:rPr>
+        <w:t>&lt;</w:t>
+      </w:r>
+      <w:r>
+        <w:rPr>
+          <w:rFonts w:ascii="新宋体" w:eastAsia="新宋体" w:cs="新宋体"/>
+          <w:color w:val="2B91AF"/>
+          <w:kern w:val="0"/>
+          <w:sz w:val="19"/>
+          <w:szCs w:val="19"/>
+        </w:rPr>
+        <w:t>DataDicInfoModel</w:t>
+      </w:r>
+      <w:r>
+        <w:rPr>
+          <w:rFonts w:ascii="新宋体" w:eastAsia="新宋体" w:cs="新宋体"/>
+          <w:color w:val="000000"/>
+          <w:kern w:val="0"/>
+          <w:sz w:val="19"/>
+          <w:szCs w:val="19"/>
+        </w:rPr>
+        <w:t>&gt;</w:t>
+      </w:r>
+    </w:p>
+    <w:p>
+      <w:pPr>
+        <w:autoSpaceDE w:val="0"/>
+        <w:autoSpaceDN w:val="0"/>
+        <w:adjustRightInd w:val="0"/>
+        <w:jc w:val="left"/>
+        <w:rPr>
+          <w:rFonts w:ascii="新宋体" w:eastAsia="新宋体" w:cs="新宋体"/>
+          <w:color w:val="000000"/>
+          <w:kern w:val="0"/>
+          <w:sz w:val="19"/>
+          <w:szCs w:val="19"/>
+        </w:rPr>
+      </w:pPr>
+      <w:r>
+        <w:rPr>
+          <w:rFonts w:ascii="新宋体" w:eastAsia="新宋体" w:cs="新宋体"/>
+          <w:color w:val="000000"/>
+          <w:kern w:val="0"/>
+          <w:sz w:val="19"/>
+          <w:szCs w:val="19"/>
+        </w:rPr>
+        <w:t xml:space="preserve">                {</w:t>
+      </w:r>
+    </w:p>
+    <w:p>
+      <w:pPr>
+        <w:autoSpaceDE w:val="0"/>
+        <w:autoSpaceDN w:val="0"/>
+        <w:adjustRightInd w:val="0"/>
+        <w:jc w:val="left"/>
+        <w:rPr>
+          <w:rFonts w:ascii="新宋体" w:eastAsia="新宋体" w:cs="新宋体"/>
+          <w:color w:val="000000"/>
+          <w:kern w:val="0"/>
+          <w:sz w:val="19"/>
+          <w:szCs w:val="19"/>
+        </w:rPr>
+      </w:pPr>
+      <w:r>
+        <w:rPr>
+          <w:rFonts w:ascii="新宋体" w:eastAsia="新宋体" w:cs="新宋体"/>
+          <w:color w:val="000000"/>
+          <w:kern w:val="0"/>
+          <w:sz w:val="19"/>
+          <w:szCs w:val="19"/>
+        </w:rPr>
+        <w:t xml:space="preserve">                    DataList = _dataDicInfoService.GetDataDicInfos(keys).MapToList&lt;</w:t>
+      </w:r>
+      <w:r>
+        <w:rPr>
+          <w:rFonts w:ascii="新宋体" w:eastAsia="新宋体" w:cs="新宋体"/>
+          <w:color w:val="2B91AF"/>
+          <w:kern w:val="0"/>
+          <w:sz w:val="19"/>
+          <w:szCs w:val="19"/>
+        </w:rPr>
+        <w:t>DataDicInfoModel</w:t>
+      </w:r>
+      <w:r>
+        <w:rPr>
+          <w:rFonts w:ascii="新宋体" w:eastAsia="新宋体" w:cs="新宋体"/>
+          <w:color w:val="000000"/>
+          <w:kern w:val="0"/>
+          <w:sz w:val="19"/>
+          <w:szCs w:val="19"/>
+        </w:rPr>
+        <w:t>&gt;()</w:t>
+      </w:r>
+    </w:p>
+    <w:p>
+      <w:pPr>
+        <w:ind w:firstLine="420"/>
+        <w:rPr>
+          <w:rFonts w:hint="eastAsia"/>
+        </w:rPr>
+      </w:pPr>
+      <w:r>
+        <w:rPr>
+          <w:rFonts w:ascii="新宋体" w:eastAsia="新宋体" w:cs="新宋体"/>
+          <w:color w:val="000000"/>
+          <w:kern w:val="0"/>
+          <w:sz w:val="19"/>
+          <w:szCs w:val="19"/>
+        </w:rPr>
+        <w:t xml:space="preserve">                };</w:t>
+      </w:r>
+      <w:bookmarkStart w:id="0" w:name="_GoBack"/>
+      <w:bookmarkEnd w:id="0"/>
+    </w:p>
+    <w:p>
+      <w:pPr>
+        <w:ind w:firstLine="420"/>
       </w:pPr>
     </w:p>
     <w:p>
@@ -943,6 +4199,7 @@
         <w:rPr>
           <w:noProof/>
         </w:rPr>
+        <w:lastRenderedPageBreak/>
         <w:drawing>
           <wp:inline distT="0" distB="0" distL="0" distR="0" wp14:anchorId="62F65B18" wp14:editId="496DADA4">
             <wp:extent cx="5274310" cy="1326515"/>
@@ -994,10 +4251,18 @@
     <w:p>
       <w:pPr>
         <w:ind w:firstLine="420"/>
+      </w:pPr>
+    </w:p>
+    <w:p>
+      <w:pPr>
+        <w:ind w:firstLine="420"/>
+      </w:pPr>
+      <w:r>
         <w:rPr>
           <w:rFonts w:hint="eastAsia"/>
         </w:rPr>
-      </w:pPr>
+        <w:t>两张表：</w:t>
+      </w:r>
     </w:p>
     <w:p>
       <w:pPr>
@@ -1007,7 +4272,19 @@
         <w:rPr>
           <w:rFonts w:hint="eastAsia"/>
         </w:rPr>
-        <w:t>两张表：</w:t>
+        <w:t>ServerCenter</w:t>
+      </w:r>
+      <w:r>
+        <w:rPr>
+          <w:rFonts w:hint="eastAsia"/>
+        </w:rPr>
+        <w:t>服务中心</w:t>
+      </w:r>
+      <w:r>
+        <w:rPr>
+          <w:rFonts w:hint="eastAsia"/>
+        </w:rPr>
+        <w:t>表</w:t>
       </w:r>
     </w:p>
     <w:p>
@@ -1016,32 +4293,8 @@
       </w:pPr>
       <w:r>
         <w:rPr>
-          <w:rFonts w:hint="eastAsia"/>
-        </w:rPr>
-        <w:t>ServerCenter</w:t>
-      </w:r>
-      <w:r>
-        <w:rPr>
-          <w:rFonts w:hint="eastAsia"/>
-        </w:rPr>
-        <w:t>服务中心</w:t>
-      </w:r>
-      <w:r>
-        <w:rPr>
-          <w:rFonts w:hint="eastAsia"/>
-        </w:rPr>
-        <w:t>表</w:t>
-      </w:r>
-    </w:p>
-    <w:p>
-      <w:pPr>
-        <w:ind w:firstLine="420"/>
-      </w:pPr>
-      <w:r>
-        <w:rPr>
           <w:noProof/>
         </w:rPr>
-        <w:lastRenderedPageBreak/>
         <w:drawing>
           <wp:inline distT="0" distB="0" distL="0" distR="0" wp14:anchorId="6A42625C" wp14:editId="542AD8C5">
             <wp:extent cx="5274310" cy="1496695"/>
@@ -1082,9 +4335,6 @@
     <w:p>
       <w:pPr>
         <w:ind w:firstLine="420"/>
-        <w:rPr>
-          <w:rFonts w:hint="eastAsia"/>
-        </w:rPr>
       </w:pPr>
     </w:p>
     <w:p>
@@ -1282,28 +4532,22 @@
     <w:p>
       <w:pPr>
         <w:ind w:firstLine="420"/>
+      </w:pPr>
+    </w:p>
+    <w:p>
+      <w:pPr>
+        <w:ind w:firstLine="420"/>
+      </w:pPr>
+      <w:r>
         <w:rPr>
           <w:rFonts w:hint="eastAsia"/>
         </w:rPr>
-      </w:pPr>
+        <w:t>返回到前台：</w:t>
+      </w:r>
     </w:p>
     <w:p>
       <w:pPr>
         <w:ind w:firstLine="420"/>
-      </w:pPr>
-      <w:r>
-        <w:rPr>
-          <w:rFonts w:hint="eastAsia"/>
-        </w:rPr>
-        <w:t>返回到前台：</w:t>
-      </w:r>
-    </w:p>
-    <w:p>
-      <w:pPr>
-        <w:ind w:firstLine="420"/>
-        <w:rPr>
-          <w:rFonts w:hint="eastAsia"/>
-        </w:rPr>
       </w:pPr>
       <w:r>
         <w:rPr>
@@ -2327,9 +5571,6 @@
     <w:p>
       <w:pPr>
         <w:ind w:firstLine="420"/>
-        <w:rPr>
-          <w:rFonts w:hint="eastAsia"/>
-        </w:rPr>
       </w:pPr>
       <w:r>
         <w:rPr>
@@ -2411,9 +5652,6 @@
     <w:p>
       <w:pPr>
         <w:ind w:firstLine="420"/>
-        <w:rPr>
-          <w:rFonts w:hint="eastAsia"/>
-        </w:rPr>
       </w:pPr>
       <w:r>
         <w:rPr>
@@ -4307,9 +7545,6 @@
     <w:p>
       <w:pPr>
         <w:ind w:firstLine="420"/>
-        <w:rPr>
-          <w:rFonts w:hint="eastAsia"/>
-        </w:rPr>
       </w:pPr>
       <w:r>
         <w:rPr>
@@ -4355,17 +7590,11 @@
     <w:p>
       <w:pPr>
         <w:ind w:firstLine="420"/>
-        <w:rPr>
-          <w:rFonts w:hint="eastAsia"/>
-        </w:rPr>
       </w:pPr>
     </w:p>
     <w:p>
       <w:pPr>
         <w:ind w:firstLine="420"/>
-        <w:rPr>
-          <w:rFonts w:hint="eastAsia"/>
-        </w:rPr>
       </w:pPr>
       <w:r>
         <w:rPr>
@@ -4465,7 +7694,7 @@
       <w:pPr>
         <w:ind w:firstLine="420"/>
         <w:rPr>
-          <w:rFonts w:ascii="Consolas" w:hAnsi="Consolas" w:hint="eastAsia"/>
+          <w:rFonts w:ascii="Consolas" w:hAnsi="Consolas"/>
           <w:color w:val="222222"/>
           <w:sz w:val="18"/>
           <w:szCs w:val="18"/>
@@ -6510,7 +9739,7 @@
       <w:pPr>
         <w:ind w:firstLine="420"/>
         <w:rPr>
-          <w:rFonts w:ascii="新宋体" w:eastAsia="新宋体" w:cs="新宋体" w:hint="eastAsia"/>
+          <w:rFonts w:ascii="新宋体" w:eastAsia="新宋体" w:cs="新宋体"/>
           <w:color w:val="000000"/>
           <w:kern w:val="0"/>
           <w:sz w:val="19"/>
@@ -6554,7 +9783,7 @@
       <w:pPr>
         <w:ind w:firstLine="420"/>
         <w:rPr>
-          <w:rFonts w:ascii="新宋体" w:eastAsia="新宋体" w:cs="新宋体" w:hint="eastAsia"/>
+          <w:rFonts w:ascii="新宋体" w:eastAsia="新宋体" w:cs="新宋体"/>
           <w:color w:val="808080"/>
           <w:kern w:val="0"/>
           <w:sz w:val="19"/>
@@ -6628,7 +9857,7 @@
       <w:pPr>
         <w:ind w:firstLine="420"/>
         <w:rPr>
-          <w:rFonts w:ascii="新宋体" w:eastAsia="新宋体" w:cs="新宋体" w:hint="eastAsia"/>
+          <w:rFonts w:ascii="新宋体" w:eastAsia="新宋体" w:cs="新宋体"/>
           <w:color w:val="808080"/>
           <w:kern w:val="0"/>
           <w:sz w:val="19"/>
@@ -6679,9 +9908,6 @@
     <w:p>
       <w:pPr>
         <w:ind w:firstLine="420"/>
-        <w:rPr>
-          <w:rFonts w:hint="eastAsia"/>
-        </w:rPr>
       </w:pPr>
       <w:r>
         <w:rPr>
@@ -6844,7 +10070,152 @@
           <w:sz w:val="19"/>
           <w:szCs w:val="19"/>
         </w:rPr>
+        <w:t>获取未完成任务的数量：</w:t>
+      </w:r>
+    </w:p>
+    <w:p>
+      <w:pPr>
+        <w:autoSpaceDE w:val="0"/>
+        <w:autoSpaceDN w:val="0"/>
+        <w:adjustRightInd w:val="0"/>
+        <w:jc w:val="left"/>
+        <w:rPr>
+          <w:rFonts w:ascii="新宋体" w:eastAsia="新宋体" w:cs="新宋体"/>
+          <w:color w:val="000000"/>
+          <w:kern w:val="0"/>
+          <w:sz w:val="19"/>
+          <w:szCs w:val="19"/>
+        </w:rPr>
+      </w:pPr>
+      <w:r>
+        <w:rPr>
+          <w:rFonts w:ascii="新宋体" w:eastAsia="新宋体" w:cs="新宋体"/>
+          <w:color w:val="808080"/>
+          <w:kern w:val="0"/>
+          <w:sz w:val="19"/>
+          <w:szCs w:val="19"/>
+        </w:rPr>
+        <w:t>#region</w:t>
+      </w:r>
+      <w:r>
+        <w:rPr>
+          <w:rFonts w:ascii="新宋体" w:eastAsia="新宋体" w:cs="新宋体"/>
+          <w:color w:val="000000"/>
+          <w:kern w:val="0"/>
+          <w:sz w:val="19"/>
+          <w:szCs w:val="19"/>
+        </w:rPr>
+        <w:t xml:space="preserve"> </w:t>
+      </w:r>
+      <w:r>
+        <w:rPr>
+          <w:rFonts w:ascii="新宋体" w:eastAsia="新宋体" w:cs="新宋体" w:hint="eastAsia"/>
+          <w:color w:val="000000"/>
+          <w:kern w:val="0"/>
+          <w:sz w:val="19"/>
+          <w:szCs w:val="19"/>
+        </w:rPr>
         <w:t>获取未完成任务的数量</w:t>
+      </w:r>
+    </w:p>
+    <w:p>
+      <w:pPr>
+        <w:autoSpaceDE w:val="0"/>
+        <w:autoSpaceDN w:val="0"/>
+        <w:adjustRightInd w:val="0"/>
+        <w:jc w:val="left"/>
+        <w:rPr>
+          <w:rFonts w:ascii="新宋体" w:eastAsia="新宋体" w:cs="新宋体"/>
+          <w:color w:val="000000"/>
+          <w:kern w:val="0"/>
+          <w:sz w:val="19"/>
+          <w:szCs w:val="19"/>
+        </w:rPr>
+      </w:pPr>
+      <w:r>
+        <w:rPr>
+          <w:rFonts w:ascii="新宋体" w:eastAsia="新宋体" w:cs="新宋体"/>
+          <w:color w:val="000000"/>
+          <w:kern w:val="0"/>
+          <w:sz w:val="19"/>
+          <w:szCs w:val="19"/>
+        </w:rPr>
+        <w:t xml:space="preserve">        </w:t>
+      </w:r>
+      <w:r>
+        <w:rPr>
+          <w:rFonts w:ascii="新宋体" w:eastAsia="新宋体" w:cs="新宋体"/>
+          <w:color w:val="808080"/>
+          <w:kern w:val="0"/>
+          <w:sz w:val="19"/>
+          <w:szCs w:val="19"/>
+        </w:rPr>
+        <w:t>///</w:t>
+      </w:r>
+      <w:r>
+        <w:rPr>
+          <w:rFonts w:ascii="新宋体" w:eastAsia="新宋体" w:cs="新宋体"/>
+          <w:color w:val="008000"/>
+          <w:kern w:val="0"/>
+          <w:sz w:val="19"/>
+          <w:szCs w:val="19"/>
+        </w:rPr>
+        <w:t xml:space="preserve"> </w:t>
+      </w:r>
+      <w:r>
+        <w:rPr>
+          <w:rFonts w:ascii="新宋体" w:eastAsia="新宋体" w:cs="新宋体"/>
+          <w:color w:val="808080"/>
+          <w:kern w:val="0"/>
+          <w:sz w:val="19"/>
+          <w:szCs w:val="19"/>
+        </w:rPr>
+        <w:t>&lt;summary&gt;</w:t>
+      </w:r>
+    </w:p>
+    <w:p>
+      <w:pPr>
+        <w:autoSpaceDE w:val="0"/>
+        <w:autoSpaceDN w:val="0"/>
+        <w:adjustRightInd w:val="0"/>
+        <w:jc w:val="left"/>
+        <w:rPr>
+          <w:rFonts w:ascii="新宋体" w:eastAsia="新宋体" w:cs="新宋体"/>
+          <w:color w:val="000000"/>
+          <w:kern w:val="0"/>
+          <w:sz w:val="19"/>
+          <w:szCs w:val="19"/>
+        </w:rPr>
+      </w:pPr>
+      <w:r>
+        <w:rPr>
+          <w:rFonts w:ascii="新宋体" w:eastAsia="新宋体" w:cs="新宋体"/>
+          <w:color w:val="000000"/>
+          <w:kern w:val="0"/>
+          <w:sz w:val="19"/>
+          <w:szCs w:val="19"/>
+        </w:rPr>
+        <w:t xml:space="preserve">        </w:t>
+      </w:r>
+      <w:r>
+        <w:rPr>
+          <w:rFonts w:ascii="新宋体" w:eastAsia="新宋体" w:cs="新宋体"/>
+          <w:color w:val="808080"/>
+          <w:kern w:val="0"/>
+          <w:sz w:val="19"/>
+          <w:szCs w:val="19"/>
+        </w:rPr>
+        <w:t>///</w:t>
+      </w:r>
+      <w:r>
+        <w:rPr>
+          <w:rFonts w:ascii="新宋体" w:eastAsia="新宋体" w:cs="新宋体"/>
+          <w:color w:val="008000"/>
+          <w:kern w:val="0"/>
+          <w:sz w:val="19"/>
+          <w:szCs w:val="19"/>
+        </w:rPr>
+        <w:t xml:space="preserve"> </w:t>
       </w:r>
       <w:r>
         <w:rPr>
@@ -6854,161 +10225,6 @@
           <w:sz w:val="19"/>
           <w:szCs w:val="19"/>
         </w:rPr>
-        <w:t>：</w:t>
-      </w:r>
-    </w:p>
-    <w:p>
-      <w:pPr>
-        <w:autoSpaceDE w:val="0"/>
-        <w:autoSpaceDN w:val="0"/>
-        <w:adjustRightInd w:val="0"/>
-        <w:jc w:val="left"/>
-        <w:rPr>
-          <w:rFonts w:ascii="新宋体" w:eastAsia="新宋体" w:cs="新宋体"/>
-          <w:color w:val="000000"/>
-          <w:kern w:val="0"/>
-          <w:sz w:val="19"/>
-          <w:szCs w:val="19"/>
-        </w:rPr>
-      </w:pPr>
-      <w:r>
-        <w:rPr>
-          <w:rFonts w:ascii="新宋体" w:eastAsia="新宋体" w:cs="新宋体"/>
-          <w:color w:val="808080"/>
-          <w:kern w:val="0"/>
-          <w:sz w:val="19"/>
-          <w:szCs w:val="19"/>
-        </w:rPr>
-        <w:t>#region</w:t>
-      </w:r>
-      <w:r>
-        <w:rPr>
-          <w:rFonts w:ascii="新宋体" w:eastAsia="新宋体" w:cs="新宋体"/>
-          <w:color w:val="000000"/>
-          <w:kern w:val="0"/>
-          <w:sz w:val="19"/>
-          <w:szCs w:val="19"/>
-        </w:rPr>
-        <w:t xml:space="preserve"> </w:t>
-      </w:r>
-      <w:r>
-        <w:rPr>
-          <w:rFonts w:ascii="新宋体" w:eastAsia="新宋体" w:cs="新宋体" w:hint="eastAsia"/>
-          <w:color w:val="000000"/>
-          <w:kern w:val="0"/>
-          <w:sz w:val="19"/>
-          <w:szCs w:val="19"/>
-        </w:rPr>
-        <w:t>获取未完成任务的数量</w:t>
-      </w:r>
-    </w:p>
-    <w:p>
-      <w:pPr>
-        <w:autoSpaceDE w:val="0"/>
-        <w:autoSpaceDN w:val="0"/>
-        <w:adjustRightInd w:val="0"/>
-        <w:jc w:val="left"/>
-        <w:rPr>
-          <w:rFonts w:ascii="新宋体" w:eastAsia="新宋体" w:cs="新宋体"/>
-          <w:color w:val="000000"/>
-          <w:kern w:val="0"/>
-          <w:sz w:val="19"/>
-          <w:szCs w:val="19"/>
-        </w:rPr>
-      </w:pPr>
-      <w:r>
-        <w:rPr>
-          <w:rFonts w:ascii="新宋体" w:eastAsia="新宋体" w:cs="新宋体"/>
-          <w:color w:val="000000"/>
-          <w:kern w:val="0"/>
-          <w:sz w:val="19"/>
-          <w:szCs w:val="19"/>
-        </w:rPr>
-        <w:t xml:space="preserve">        </w:t>
-      </w:r>
-      <w:r>
-        <w:rPr>
-          <w:rFonts w:ascii="新宋体" w:eastAsia="新宋体" w:cs="新宋体"/>
-          <w:color w:val="808080"/>
-          <w:kern w:val="0"/>
-          <w:sz w:val="19"/>
-          <w:szCs w:val="19"/>
-        </w:rPr>
-        <w:t>///</w:t>
-      </w:r>
-      <w:r>
-        <w:rPr>
-          <w:rFonts w:ascii="新宋体" w:eastAsia="新宋体" w:cs="新宋体"/>
-          <w:color w:val="008000"/>
-          <w:kern w:val="0"/>
-          <w:sz w:val="19"/>
-          <w:szCs w:val="19"/>
-        </w:rPr>
-        <w:t xml:space="preserve"> </w:t>
-      </w:r>
-      <w:r>
-        <w:rPr>
-          <w:rFonts w:ascii="新宋体" w:eastAsia="新宋体" w:cs="新宋体"/>
-          <w:color w:val="808080"/>
-          <w:kern w:val="0"/>
-          <w:sz w:val="19"/>
-          <w:szCs w:val="19"/>
-        </w:rPr>
-        <w:t>&lt;summary&gt;</w:t>
-      </w:r>
-    </w:p>
-    <w:p>
-      <w:pPr>
-        <w:autoSpaceDE w:val="0"/>
-        <w:autoSpaceDN w:val="0"/>
-        <w:adjustRightInd w:val="0"/>
-        <w:jc w:val="left"/>
-        <w:rPr>
-          <w:rFonts w:ascii="新宋体" w:eastAsia="新宋体" w:cs="新宋体"/>
-          <w:color w:val="000000"/>
-          <w:kern w:val="0"/>
-          <w:sz w:val="19"/>
-          <w:szCs w:val="19"/>
-        </w:rPr>
-      </w:pPr>
-      <w:r>
-        <w:rPr>
-          <w:rFonts w:ascii="新宋体" w:eastAsia="新宋体" w:cs="新宋体"/>
-          <w:color w:val="000000"/>
-          <w:kern w:val="0"/>
-          <w:sz w:val="19"/>
-          <w:szCs w:val="19"/>
-        </w:rPr>
-        <w:t xml:space="preserve">        </w:t>
-      </w:r>
-      <w:r>
-        <w:rPr>
-          <w:rFonts w:ascii="新宋体" w:eastAsia="新宋体" w:cs="新宋体"/>
-          <w:color w:val="808080"/>
-          <w:kern w:val="0"/>
-          <w:sz w:val="19"/>
-          <w:szCs w:val="19"/>
-        </w:rPr>
-        <w:t>///</w:t>
-      </w:r>
-      <w:r>
-        <w:rPr>
-          <w:rFonts w:ascii="新宋体" w:eastAsia="新宋体" w:cs="新宋体"/>
-          <w:color w:val="008000"/>
-          <w:kern w:val="0"/>
-          <w:sz w:val="19"/>
-          <w:szCs w:val="19"/>
-        </w:rPr>
-        <w:t xml:space="preserve"> </w:t>
-      </w:r>
-      <w:r>
-        <w:rPr>
-          <w:rFonts w:ascii="新宋体" w:eastAsia="新宋体" w:cs="新宋体" w:hint="eastAsia"/>
-          <w:color w:val="008000"/>
-          <w:kern w:val="0"/>
-          <w:sz w:val="19"/>
-          <w:szCs w:val="19"/>
-        </w:rPr>
         <w:t>获取未完成任务的数量</w:t>
       </w:r>
     </w:p>
@@ -9206,29 +12422,37 @@
     <w:p>
       <w:pPr>
         <w:ind w:firstLine="420"/>
+      </w:pPr>
+      <w:r>
+        <w:rPr>
+          <w:rFonts w:ascii="新宋体" w:eastAsia="新宋体" w:cs="新宋体"/>
+          <w:color w:val="000000"/>
+          <w:kern w:val="0"/>
+          <w:sz w:val="19"/>
+          <w:szCs w:val="19"/>
+        </w:rPr>
+        <w:t xml:space="preserve">        </w:t>
+      </w:r>
+      <w:r>
+        <w:rPr>
+          <w:rFonts w:ascii="新宋体" w:eastAsia="新宋体" w:cs="新宋体"/>
+          <w:color w:val="808080"/>
+          <w:kern w:val="0"/>
+          <w:sz w:val="19"/>
+          <w:szCs w:val="19"/>
+        </w:rPr>
+        <w:t>#endregion</w:t>
+      </w:r>
+    </w:p>
+    <w:p>
+      <w:pPr>
+        <w:ind w:firstLine="420"/>
+      </w:pPr>
+      <w:r>
         <w:rPr>
           <w:rFonts w:hint="eastAsia"/>
         </w:rPr>
-      </w:pPr>
-      <w:r>
-        <w:rPr>
-          <w:rFonts w:ascii="新宋体" w:eastAsia="新宋体" w:cs="新宋体"/>
-          <w:color w:val="000000"/>
-          <w:kern w:val="0"/>
-          <w:sz w:val="19"/>
-          <w:szCs w:val="19"/>
-        </w:rPr>
-        <w:t xml:space="preserve">        </w:t>
-      </w:r>
-      <w:r>
-        <w:rPr>
-          <w:rFonts w:ascii="新宋体" w:eastAsia="新宋体" w:cs="新宋体"/>
-          <w:color w:val="808080"/>
-          <w:kern w:val="0"/>
-          <w:sz w:val="19"/>
-          <w:szCs w:val="19"/>
-        </w:rPr>
-        <w:t>#endregion</w:t>
+        <w:t>后台返回：</w:t>
       </w:r>
     </w:p>
     <w:p>
@@ -9236,10 +12460,7 @@
         <w:ind w:firstLine="420"/>
       </w:pPr>
       <w:r>
-        <w:rPr>
-          <w:rFonts w:hint="eastAsia"/>
-        </w:rPr>
-        <w:t>后台返回：</w:t>
+        <w:t>{</w:t>
       </w:r>
     </w:p>
     <w:p>
@@ -9247,7 +12468,7 @@
         <w:ind w:firstLine="420"/>
       </w:pPr>
       <w:r>
-        <w:t>{</w:t>
+        <w:t xml:space="preserve">  "data": 0,</w:t>
       </w:r>
     </w:p>
     <w:p>
@@ -9255,7 +12476,7 @@
         <w:ind w:firstLine="420"/>
       </w:pPr>
       <w:r>
-        <w:t xml:space="preserve">  "data": 0,</w:t>
+        <w:t xml:space="preserve">  "code": 0,</w:t>
       </w:r>
     </w:p>
     <w:p>
@@ -9263,7 +12484,7 @@
         <w:ind w:firstLine="420"/>
       </w:pPr>
       <w:r>
-        <w:t xml:space="preserve">  "code": 0,</w:t>
+        <w:t xml:space="preserve">  "msg": "获取医生未完成统计量成功"</w:t>
       </w:r>
     </w:p>
     <w:p>
@@ -9271,23 +12492,12 @@
         <w:ind w:firstLine="420"/>
       </w:pPr>
       <w:r>
-        <w:t xml:space="preserve">  "msg": "获取医生未完成统计量成功"</w:t>
+        <w:t>}</w:t>
       </w:r>
     </w:p>
     <w:p>
       <w:pPr>
         <w:ind w:firstLine="420"/>
-      </w:pPr>
-      <w:r>
-        <w:t>}</w:t>
-      </w:r>
-    </w:p>
-    <w:p>
-      <w:pPr>
-        <w:ind w:firstLine="420"/>
-        <w:rPr>
-          <w:rFonts w:hint="eastAsia"/>
-        </w:rPr>
       </w:pPr>
     </w:p>
     <w:p>
@@ -14240,20 +17450,161 @@
     <w:p>
       <w:pPr>
         <w:ind w:firstLine="420"/>
+      </w:pPr>
+    </w:p>
+    <w:p>
+      <w:pPr>
+        <w:ind w:firstLine="420"/>
+      </w:pPr>
+      <w:r>
         <w:rPr>
           <w:rFonts w:hint="eastAsia"/>
         </w:rPr>
-      </w:pPr>
+        <w:t>后台返回：</w:t>
+      </w:r>
     </w:p>
     <w:p>
       <w:pPr>
         <w:ind w:firstLine="420"/>
       </w:pPr>
       <w:r>
+        <w:t>{</w:t>
+      </w:r>
+    </w:p>
+    <w:p>
+      <w:pPr>
+        <w:ind w:firstLine="420"/>
+      </w:pPr>
+      <w:r>
+        <w:t xml:space="preserve">  "data": {</w:t>
+      </w:r>
+    </w:p>
+    <w:p>
+      <w:pPr>
+        <w:ind w:firstLine="420"/>
+      </w:pPr>
+      <w:r>
+        <w:t xml:space="preserve">    "PageInfo": {</w:t>
+      </w:r>
+    </w:p>
+    <w:p>
+      <w:pPr>
+        <w:ind w:firstLine="420"/>
+      </w:pPr>
+      <w:r>
+        <w:t xml:space="preserve">      "PageIndex": 1,</w:t>
+      </w:r>
+    </w:p>
+    <w:p>
+      <w:pPr>
+        <w:ind w:firstLine="420"/>
+      </w:pPr>
+      <w:r>
+        <w:t xml:space="preserve">      "PageSize": 20,</w:t>
+      </w:r>
+    </w:p>
+    <w:p>
+      <w:pPr>
+        <w:ind w:firstLine="420"/>
+      </w:pPr>
+      <w:r>
+        <w:t xml:space="preserve">      "TotalPages": 0,</w:t>
+      </w:r>
+    </w:p>
+    <w:p>
+      <w:pPr>
+        <w:ind w:firstLine="420"/>
+      </w:pPr>
+      <w:r>
+        <w:t xml:space="preserve">      "TotalCount": 0,</w:t>
+      </w:r>
+    </w:p>
+    <w:p>
+      <w:pPr>
+        <w:ind w:firstLine="420"/>
+      </w:pPr>
+      <w:r>
+        <w:t xml:space="preserve">      "HasPreviousPage": false,</w:t>
+      </w:r>
+    </w:p>
+    <w:p>
+      <w:pPr>
+        <w:ind w:firstLine="420"/>
+      </w:pPr>
+      <w:r>
+        <w:t xml:space="preserve">      "HasNextPage": false</w:t>
+      </w:r>
+    </w:p>
+    <w:p>
+      <w:pPr>
+        <w:ind w:firstLine="420"/>
+      </w:pPr>
+      <w:r>
+        <w:t xml:space="preserve">    },</w:t>
+      </w:r>
+    </w:p>
+    <w:p>
+      <w:pPr>
+        <w:ind w:firstLine="420"/>
+      </w:pPr>
+      <w:r>
+        <w:t xml:space="preserve">    "DataList": []</w:t>
+      </w:r>
+    </w:p>
+    <w:p>
+      <w:pPr>
+        <w:ind w:firstLine="420"/>
+      </w:pPr>
+      <w:r>
+        <w:t xml:space="preserve">  },</w:t>
+      </w:r>
+    </w:p>
+    <w:p>
+      <w:pPr>
+        <w:ind w:firstLine="420"/>
+      </w:pPr>
+      <w:r>
+        <w:t xml:space="preserve">  "code": 0,</w:t>
+      </w:r>
+    </w:p>
+    <w:p>
+      <w:pPr>
+        <w:ind w:firstLine="420"/>
+      </w:pPr>
+      <w:r>
+        <w:t xml:space="preserve">  "msg": "查询会诊列表成功"</w:t>
+      </w:r>
+    </w:p>
+    <w:p>
+      <w:pPr>
+        <w:ind w:firstLine="420"/>
+      </w:pPr>
+      <w:r>
+        <w:t>}</w:t>
+      </w:r>
+    </w:p>
+    <w:p>
+      <w:pPr>
+        <w:ind w:firstLine="420"/>
+      </w:pPr>
+    </w:p>
+    <w:p>
+      <w:pPr>
+        <w:ind w:firstLine="420"/>
+      </w:pPr>
+    </w:p>
+    <w:p>
+      <w:pPr>
+        <w:ind w:firstLine="420"/>
+      </w:pPr>
+      <w:r>
         <w:rPr>
           <w:rFonts w:hint="eastAsia"/>
         </w:rPr>
-        <w:t>后台返回：</w:t>
+        <w:t>2</w:t>
+      </w:r>
+      <w:r>
+        <w:t>.</w:t>
       </w:r>
     </w:p>
     <w:p>
@@ -14261,230 +17612,72 @@
         <w:ind w:firstLine="420"/>
       </w:pPr>
       <w:r>
-        <w:t>{</w:t>
+        <w:rPr>
+          <w:rFonts w:hint="eastAsia"/>
+        </w:rPr>
+        <w:t>回家看下maplist</w:t>
       </w:r>
     </w:p>
     <w:p>
       <w:pPr>
         <w:ind w:firstLine="420"/>
       </w:pPr>
-      <w:r>
-        <w:t xml:space="preserve">  "data": {</w:t>
-      </w:r>
     </w:p>
     <w:p>
       <w:pPr>
         <w:ind w:firstLine="420"/>
       </w:pPr>
       <w:r>
-        <w:t xml:space="preserve">    "PageInfo": {</w:t>
+        <w:rPr>
+          <w:rFonts w:hint="eastAsia"/>
+        </w:rPr>
+        <w:t>3</w:t>
+      </w:r>
+      <w:r>
+        <w:t>.</w:t>
       </w:r>
     </w:p>
     <w:p>
       <w:pPr>
         <w:ind w:firstLine="420"/>
       </w:pPr>
-      <w:r>
-        <w:t xml:space="preserve">      "PageIndex": 1,</w:t>
-      </w:r>
     </w:p>
     <w:p>
       <w:pPr>
         <w:ind w:firstLine="420"/>
       </w:pPr>
       <w:r>
-        <w:t xml:space="preserve">      "PageSize": 20,</w:t>
+        <w:rPr>
+          <w:rFonts w:hint="eastAsia"/>
+        </w:rPr>
+        <w:t>4</w:t>
+      </w:r>
+      <w:r>
+        <w:t>.</w:t>
       </w:r>
     </w:p>
     <w:p>
       <w:pPr>
         <w:ind w:firstLine="420"/>
       </w:pPr>
-      <w:r>
-        <w:t xml:space="preserve">      "TotalPages": 0,</w:t>
-      </w:r>
     </w:p>
     <w:p>
       <w:pPr>
         <w:ind w:firstLine="420"/>
       </w:pPr>
       <w:r>
-        <w:t xml:space="preserve">      "TotalCount": 0,</w:t>
+        <w:rPr>
+          <w:rFonts w:hint="eastAsia"/>
+        </w:rPr>
+        <w:t>5</w:t>
+      </w:r>
+      <w:r>
+        <w:t>.</w:t>
       </w:r>
     </w:p>
     <w:p>
       <w:pPr>
         <w:ind w:firstLine="420"/>
-      </w:pPr>
-      <w:r>
-        <w:t xml:space="preserve">      "HasPreviousPage": false,</w:t>
-      </w:r>
-    </w:p>
-    <w:p>
-      <w:pPr>
-        <w:ind w:firstLine="420"/>
-      </w:pPr>
-      <w:r>
-        <w:t xml:space="preserve">      "HasNextPage": false</w:t>
-      </w:r>
-    </w:p>
-    <w:p>
-      <w:pPr>
-        <w:ind w:firstLine="420"/>
-      </w:pPr>
-      <w:r>
-        <w:t xml:space="preserve">    },</w:t>
-      </w:r>
-    </w:p>
-    <w:p>
-      <w:pPr>
-        <w:ind w:firstLine="420"/>
-      </w:pPr>
-      <w:r>
-        <w:t xml:space="preserve">    "DataList": []</w:t>
-      </w:r>
-    </w:p>
-    <w:p>
-      <w:pPr>
-        <w:ind w:firstLine="420"/>
-      </w:pPr>
-      <w:r>
-        <w:t xml:space="preserve">  },</w:t>
-      </w:r>
-    </w:p>
-    <w:p>
-      <w:pPr>
-        <w:ind w:firstLine="420"/>
-      </w:pPr>
-      <w:r>
-        <w:t xml:space="preserve">  "code": 0,</w:t>
-      </w:r>
-    </w:p>
-    <w:p>
-      <w:pPr>
-        <w:ind w:firstLine="420"/>
-      </w:pPr>
-      <w:r>
-        <w:t xml:space="preserve">  "msg": "查询会诊列表成功"</w:t>
-      </w:r>
-    </w:p>
-    <w:p>
-      <w:pPr>
-        <w:ind w:firstLine="420"/>
-      </w:pPr>
-      <w:r>
-        <w:t>}</w:t>
-      </w:r>
-    </w:p>
-    <w:p>
-      <w:pPr>
-        <w:ind w:firstLine="420"/>
-        <w:rPr>
-          <w:rFonts w:hint="eastAsia"/>
-        </w:rPr>
-      </w:pPr>
-    </w:p>
-    <w:p>
-      <w:pPr>
-        <w:ind w:firstLine="420"/>
-        <w:rPr>
-          <w:rFonts w:hint="eastAsia"/>
-        </w:rPr>
-      </w:pPr>
-    </w:p>
-    <w:p>
-      <w:pPr>
-        <w:ind w:firstLine="420"/>
-      </w:pPr>
-      <w:r>
-        <w:rPr>
-          <w:rFonts w:hint="eastAsia"/>
-        </w:rPr>
-        <w:t>2</w:t>
-      </w:r>
-      <w:r>
-        <w:t>.</w:t>
-      </w:r>
-    </w:p>
-    <w:p>
-      <w:pPr>
-        <w:ind w:firstLine="420"/>
-        <w:rPr>
-          <w:rFonts w:hint="eastAsia"/>
-        </w:rPr>
-      </w:pPr>
-      <w:r>
-        <w:rPr>
-          <w:rFonts w:hint="eastAsia"/>
-        </w:rPr>
-        <w:t>回家看下maplist</w:t>
-      </w:r>
-      <w:bookmarkStart w:id="0" w:name="_GoBack"/>
-      <w:bookmarkEnd w:id="0"/>
-    </w:p>
-    <w:p>
-      <w:pPr>
-        <w:ind w:firstLine="420"/>
-      </w:pPr>
-    </w:p>
-    <w:p>
-      <w:pPr>
-        <w:ind w:firstLine="420"/>
-      </w:pPr>
-      <w:r>
-        <w:rPr>
-          <w:rFonts w:hint="eastAsia"/>
-        </w:rPr>
-        <w:t>3</w:t>
-      </w:r>
-      <w:r>
-        <w:t>.</w:t>
-      </w:r>
-    </w:p>
-    <w:p>
-      <w:pPr>
-        <w:ind w:firstLine="420"/>
-      </w:pPr>
-    </w:p>
-    <w:p>
-      <w:pPr>
-        <w:ind w:firstLine="420"/>
-      </w:pPr>
-      <w:r>
-        <w:rPr>
-          <w:rFonts w:hint="eastAsia"/>
-        </w:rPr>
-        <w:t>4</w:t>
-      </w:r>
-      <w:r>
-        <w:t>.</w:t>
-      </w:r>
-    </w:p>
-    <w:p>
-      <w:pPr>
-        <w:ind w:firstLine="420"/>
-      </w:pPr>
-    </w:p>
-    <w:p>
-      <w:pPr>
-        <w:ind w:firstLine="420"/>
-      </w:pPr>
-      <w:r>
-        <w:rPr>
-          <w:rFonts w:hint="eastAsia"/>
-        </w:rPr>
-        <w:t>5</w:t>
-      </w:r>
-      <w:r>
-        <w:t>.</w:t>
-      </w:r>
-    </w:p>
-    <w:p>
-      <w:pPr>
-        <w:ind w:firstLine="420"/>
-        <w:rPr>
-          <w:rFonts w:hint="eastAsia"/>
-        </w:rPr>
       </w:pPr>
     </w:p>
     <w:sectPr>
